--- a/handouts-en/handout-03-chapter-1-first-steps.docx
+++ b/handouts-en/handout-03-chapter-1-first-steps.docx
@@ -51,8 +51,10 @@
           <w:sz w:val="44"/>
           <w:lang w:val="en-US"/>
         </w:rPr>
-        <w:t>Getting Started</w:t>
-      </w:r>
+        <w:t>First Steps</w:t>
+      </w:r>
+      <w:bookmarkStart w:id="0" w:name="_GoBack"/>
+      <w:bookmarkEnd w:id="0"/>
       <w:r>
         <w:rPr>
           <w:rStyle w:val="Funotenzeichen"/>
@@ -4959,70 +4961,50 @@
 <w:ftr xmlns:wpc="http://schemas.microsoft.com/office/word/2010/wordprocessingCanvas" xmlns:mc="http://schemas.openxmlformats.org/markup-compatibility/2006" xmlns:o="urn:schemas-microsoft-com:office:office" xmlns:r="http://schemas.openxmlformats.org/officeDocument/2006/relationships" xmlns:m="http://schemas.openxmlformats.org/officeDocument/2006/math" xmlns:v="urn:schemas-microsoft-com:vml" xmlns:wp14="http://schemas.microsoft.com/office/word/2010/wordprocessingDrawing" xmlns:wp="http://schemas.openxmlformats.org/drawingml/2006/wordprocessingDrawing" xmlns:w10="urn:schemas-microsoft-com:office:word" xmlns:w="http://schemas.openxmlformats.org/wordprocessingml/2006/main" xmlns:w14="http://schemas.microsoft.com/office/word/2010/wordml" xmlns:wpg="http://schemas.microsoft.com/office/word/2010/wordprocessingGroup" xmlns:wpi="http://schemas.microsoft.com/office/word/2010/wordprocessingInk" xmlns:wne="http://schemas.microsoft.com/office/word/2006/wordml" xmlns:wps="http://schemas.microsoft.com/office/word/2010/wordprocessingShape" mc:Ignorable="w14 wp14">
   <w:p>
     <w:pPr>
-      <w:pStyle w:val="Fuzeile"/>
+      <w:tabs>
+        <w:tab w:val="center" w:pos="4536"/>
+        <w:tab w:val="right" w:pos="9072"/>
+      </w:tabs>
+      <w:spacing w:after="0" w:line="240" w:lineRule="auto"/>
       <w:rPr>
+        <w:rFonts w:ascii="Calibri" w:eastAsia="Times New Roman" w:hAnsi="Calibri" w:cs="Times New Roman"/>
         <w:lang w:val="en-US"/>
       </w:rPr>
     </w:pPr>
     <w:r>
       <w:rPr>
-        <w:rFonts w:asciiTheme="majorHAnsi" w:eastAsiaTheme="majorEastAsia" w:hAnsiTheme="majorHAnsi" w:cstheme="majorBidi"/>
+        <w:rFonts w:ascii="Cambria" w:eastAsia="Times New Roman" w:hAnsi="Cambria" w:cs="Times New Roman"/>
         <w:i/>
         <w:noProof/>
         <w:sz w:val="16"/>
         <w:szCs w:val="16"/>
         <w:lang w:val="en-US" w:eastAsia="de-DE"/>
       </w:rPr>
-      <w:t>Mar</w:t>
+      <w:t xml:space="preserve">Marco Jakob | </w:t>
     </w:r>
+    <w:hyperlink r:id="rId1" w:history="1">
+      <w:r>
+        <w:rPr>
+          <w:rFonts w:ascii="Cambria" w:eastAsia="Times New Roman" w:hAnsi="Cambria" w:cs="Times New Roman"/>
+          <w:i/>
+          <w:noProof/>
+          <w:sz w:val="16"/>
+          <w:szCs w:val="16"/>
+          <w:lang w:val="en-US" w:eastAsia="de-DE"/>
+        </w:rPr>
+        <w:t>http://edu.makery.ch</w:t>
+      </w:r>
+    </w:hyperlink>
     <w:r>
       <w:rPr>
-        <w:rFonts w:asciiTheme="majorHAnsi" w:eastAsiaTheme="majorEastAsia" w:hAnsiTheme="majorHAnsi" w:cstheme="majorBidi"/>
+        <w:rFonts w:ascii="Cambria" w:eastAsia="Times New Roman" w:hAnsi="Cambria" w:cs="Times New Roman"/>
         <w:i/>
         <w:noProof/>
         <w:sz w:val="16"/>
         <w:szCs w:val="16"/>
         <w:lang w:val="en-US" w:eastAsia="de-DE"/>
       </w:rPr>
-      <w:t xml:space="preserve">co Jakob / </w:t>
-    </w:r>
-    <w:hyperlink r:id="rId1" w:history="1">
-      <w:r>
-        <w:rPr>
-          <w:rStyle w:val="Hyperlink"/>
-          <w:rFonts w:asciiTheme="majorHAnsi" w:eastAsiaTheme="majorEastAsia" w:hAnsiTheme="majorHAnsi" w:cstheme="majorBidi"/>
-          <w:i/>
-          <w:noProof/>
-          <w:sz w:val="16"/>
-          <w:szCs w:val="16"/>
-          <w:lang w:val="en-US" w:eastAsia="de-DE"/>
-        </w:rPr>
-        <w:t>http://edu.makery.ch</w:t>
-      </w:r>
-    </w:hyperlink>
-    <w:r>
-      <w:rPr>
-        <w:rFonts w:asciiTheme="majorHAnsi" w:eastAsiaTheme="majorEastAsia" w:hAnsiTheme="majorHAnsi" w:cstheme="majorBidi"/>
-        <w:i/>
-        <w:noProof/>
-        <w:sz w:val="16"/>
-        <w:szCs w:val="16"/>
-        <w:lang w:val="en-US" w:eastAsia="de-DE"/>
-      </w:rPr>
-      <w:t xml:space="preserve"> </w:t>
-    </w:r>
-    <w:bookmarkStart w:id="0" w:name="_GoBack"/>
-    <w:bookmarkEnd w:id="0"/>
-    <w:r>
-      <w:rPr>
-        <w:rFonts w:asciiTheme="majorHAnsi" w:eastAsiaTheme="majorEastAsia" w:hAnsiTheme="majorHAnsi" w:cstheme="majorBidi"/>
-        <w:i/>
-        <w:noProof/>
-        <w:sz w:val="16"/>
-        <w:szCs w:val="16"/>
-        <w:lang w:val="en-US" w:eastAsia="de-DE"/>
-      </w:rPr>
-      <w:t>/ GameGridKara v2.0</w:t>
+      <w:t xml:space="preserve"> | GameGridKara v2.0</w:t>
     </w:r>
   </w:p>
 </w:ftr>
@@ -9653,7 +9635,7 @@
 </file>
 
 <file path=customXml/itemProps2.xml><?xml version="1.0" encoding="utf-8"?>
-<ds:datastoreItem xmlns:ds="http://schemas.openxmlformats.org/officeDocument/2006/customXml" ds:itemID="{314FA9D1-D893-4DDF-AFEA-85EBE9FF9CD1}">
+<ds:datastoreItem xmlns:ds="http://schemas.openxmlformats.org/officeDocument/2006/customXml" ds:itemID="{54A0B015-EF65-4003-A6ED-D9E11368C6BC}">
   <ds:schemaRefs>
     <ds:schemaRef ds:uri="http://schemas.openxmlformats.org/officeDocument/2006/bibliography"/>
   </ds:schemaRefs>

--- a/handouts-en/handout-03-chapter-1-first-steps.docx
+++ b/handouts-en/handout-03-chapter-1-first-steps.docx
@@ -53,8 +53,6 @@
         </w:rPr>
         <w:t>First Steps</w:t>
       </w:r>
-      <w:bookmarkStart w:id="0" w:name="_GoBack"/>
-      <w:bookmarkEnd w:id="0"/>
       <w:r>
         <w:rPr>
           <w:rStyle w:val="Funotenzeichen"/>
@@ -139,27 +137,23 @@
         </w:rPr>
         <w:t xml:space="preserve"> </w:t>
       </w:r>
+      <w:proofErr w:type="spellStart"/>
       <w:r>
         <w:rPr>
           <w:b/>
           <w:i/>
           <w:lang w:val="en-US"/>
         </w:rPr>
-        <w:t>src/scenario01</w:t>
-      </w:r>
+        <w:t>src</w:t>
+      </w:r>
+      <w:proofErr w:type="spellEnd"/>
       <w:r>
         <w:rPr>
           <w:b/>
           <w:i/>
           <w:lang w:val="en-US"/>
         </w:rPr>
-        <w:t>…</w:t>
-      </w:r>
-      <w:r>
-        <w:rPr>
-          <w:lang w:val="en-US"/>
-        </w:rPr>
-        <w:t xml:space="preserve"> subfolder. The scenario includes a file </w:t>
+        <w:t>/scenario01</w:t>
       </w:r>
       <w:r>
         <w:rPr>
@@ -167,61 +161,13 @@
           <w:i/>
           <w:lang w:val="en-US"/>
         </w:rPr>
-        <w:t>MyKara.java</w:t>
-      </w:r>
-      <w:r>
-        <w:rPr>
-          <w:lang w:val="en-US"/>
-        </w:rPr>
-        <w:t>. Files ending in</w:t>
-      </w:r>
-      <w:r>
-        <w:rPr>
-          <w:lang w:val="en-US"/>
-        </w:rPr>
-        <w:t xml:space="preserve"> </w:t>
-      </w:r>
-      <w:r>
-        <w:rPr>
-          <w:lang w:val="en-US"/>
-        </w:rPr>
-        <w:t>.</w:t>
-      </w:r>
-      <w:r>
-        <w:rPr>
-          <w:lang w:val="en-US"/>
-        </w:rPr>
-        <w:t>java</w:t>
-      </w:r>
-      <w:r>
-        <w:rPr>
-          <w:lang w:val="en-US"/>
-        </w:rPr>
-        <w:t xml:space="preserve"> Include </w:t>
-      </w:r>
-      <w:r>
-        <w:rPr>
-          <w:lang w:val="en-US"/>
-        </w:rPr>
-        <w:t>program</w:t>
-      </w:r>
-      <w:r>
-        <w:rPr>
-          <w:lang w:val="en-US"/>
-        </w:rPr>
-        <w:t xml:space="preserve"> code.</w:t>
-      </w:r>
-      <w:r>
-        <w:rPr>
-          <w:lang w:val="en-US"/>
-        </w:rPr>
-        <w:br/>
-      </w:r>
-      <w:r>
-        <w:rPr>
-          <w:lang w:val="en-US"/>
-        </w:rPr>
-        <w:t xml:space="preserve">Now open the file </w:t>
+        <w:t>…</w:t>
+      </w:r>
+      <w:r>
+        <w:rPr>
+          <w:lang w:val="en-US"/>
+        </w:rPr>
+        <w:t xml:space="preserve"> subfolder. The scenario includes a file </w:t>
       </w:r>
       <w:r>
         <w:rPr>
@@ -229,8 +175,72 @@
           <w:i/>
           <w:lang w:val="en-US"/>
         </w:rPr>
+        <w:t>MyKara.java</w:t>
+      </w:r>
+      <w:r>
+        <w:rPr>
+          <w:lang w:val="en-US"/>
+        </w:rPr>
+        <w:t>. Files ending in</w:t>
+      </w:r>
+      <w:r>
+        <w:rPr>
+          <w:lang w:val="en-US"/>
+        </w:rPr>
+        <w:t xml:space="preserve"> </w:t>
+      </w:r>
+      <w:r>
+        <w:rPr>
+          <w:lang w:val="en-US"/>
+        </w:rPr>
+        <w:t>.</w:t>
+      </w:r>
+      <w:r>
+        <w:rPr>
+          <w:lang w:val="en-US"/>
+        </w:rPr>
+        <w:t>java</w:t>
+      </w:r>
+      <w:r>
+        <w:rPr>
+          <w:lang w:val="en-US"/>
+        </w:rPr>
+        <w:t xml:space="preserve"> Include </w:t>
+      </w:r>
+      <w:r>
+        <w:rPr>
+          <w:lang w:val="en-US"/>
+        </w:rPr>
+        <w:t>program</w:t>
+      </w:r>
+      <w:r>
+        <w:rPr>
+          <w:lang w:val="en-US"/>
+        </w:rPr>
+        <w:t xml:space="preserve"> code.</w:t>
+      </w:r>
+      <w:r>
+        <w:rPr>
+          <w:lang w:val="en-US"/>
+        </w:rPr>
+        <w:br/>
+      </w:r>
+      <w:r>
+        <w:rPr>
+          <w:lang w:val="en-US"/>
+        </w:rPr>
+        <w:t xml:space="preserve">Now open the file </w:t>
+      </w:r>
+      <w:proofErr w:type="spellStart"/>
+      <w:r>
+        <w:rPr>
+          <w:b/>
+          <w:i/>
+          <w:lang w:val="en-US"/>
+        </w:rPr>
         <w:t>MyKara</w:t>
       </w:r>
+      <w:proofErr w:type="spellEnd"/>
       <w:r>
         <w:rPr>
           <w:lang w:val="en-US"/>
@@ -262,12 +272,21 @@
         </w:rPr>
         <w:t xml:space="preserve">with names </w:t>
       </w:r>
+      <w:proofErr w:type="gramStart"/>
       <w:r>
         <w:rPr>
           <w:b/>
           <w:lang w:val="en-US"/>
         </w:rPr>
-        <w:t>act()</w:t>
+        <w:t>act(</w:t>
+      </w:r>
+      <w:proofErr w:type="gramEnd"/>
+      <w:r>
+        <w:rPr>
+          <w:b/>
+          <w:lang w:val="en-US"/>
+        </w:rPr>
+        <w:t>)</w:t>
       </w:r>
       <w:r>
         <w:rPr>
@@ -304,7 +323,21 @@
         <w:rPr>
           <w:lang w:val="en-US"/>
         </w:rPr>
-        <w:t>For now, we’ll only need the act() method.</w:t>
+        <w:t xml:space="preserve">For now, we’ll only need the </w:t>
+      </w:r>
+      <w:proofErr w:type="gramStart"/>
+      <w:r>
+        <w:rPr>
+          <w:lang w:val="en-US"/>
+        </w:rPr>
+        <w:t>act(</w:t>
+      </w:r>
+      <w:proofErr w:type="gramEnd"/>
+      <w:r>
+        <w:rPr>
+          <w:lang w:val="en-US"/>
+        </w:rPr>
+        <w:t>) method.</w:t>
       </w:r>
     </w:p>
     <w:p>
@@ -563,9 +596,19 @@
                               <w:pPr>
                                 <w:jc w:val="center"/>
                               </w:pPr>
+                              <w:proofErr w:type="spellStart"/>
                               <w:r>
-                                <w:t>Context menu</w:t>
+                                <w:t>Context</w:t>
                               </w:r>
+                              <w:proofErr w:type="spellEnd"/>
+                              <w:r>
+                                <w:t xml:space="preserve"> </w:t>
+                              </w:r>
+                              <w:proofErr w:type="spellStart"/>
+                              <w:r>
+                                <w:t>menu</w:t>
+                              </w:r>
+                              <w:proofErr w:type="spellEnd"/>
                               <w:r>
                                 <w:t xml:space="preserve"> </w:t>
                               </w:r>
@@ -573,9 +616,11 @@
                                 <w:br/>
                                 <w:t>(</w:t>
                               </w:r>
+                              <w:proofErr w:type="spellStart"/>
                               <w:r>
                                 <w:t>right-click</w:t>
                               </w:r>
+                              <w:proofErr w:type="spellEnd"/>
                               <w:r>
                                 <w:t>)</w:t>
                               </w:r>
@@ -1183,6 +1228,7 @@
         </w:rPr>
         <w:t xml:space="preserve">class </w:t>
       </w:r>
+      <w:proofErr w:type="spellStart"/>
       <w:r>
         <w:rPr>
           <w:b/>
@@ -1197,12 +1243,14 @@
         </w:rPr>
         <w:t>Kara</w:t>
       </w:r>
+      <w:proofErr w:type="spellEnd"/>
       <w:r>
         <w:rPr>
           <w:lang w:val="en-US"/>
         </w:rPr>
         <w:t xml:space="preserve">. </w:t>
       </w:r>
+      <w:proofErr w:type="spellStart"/>
       <w:r>
         <w:rPr>
           <w:lang w:val="en-US"/>
@@ -1213,7 +1261,14 @@
         <w:rPr>
           <w:lang w:val="en-US"/>
         </w:rPr>
-        <w:t>Kara is the class for the general concept</w:t>
+        <w:t>Kara</w:t>
+      </w:r>
+      <w:proofErr w:type="spellEnd"/>
+      <w:r>
+        <w:rPr>
+          <w:lang w:val="en-US"/>
+        </w:rPr>
+        <w:t xml:space="preserve"> is the class for the general concept</w:t>
       </w:r>
       <w:r>
         <w:rPr>
@@ -1314,6 +1369,7 @@
         </w:rPr>
         <w:t xml:space="preserve">new </w:t>
       </w:r>
+      <w:proofErr w:type="spellStart"/>
       <w:r>
         <w:rPr>
           <w:i/>
@@ -1326,7 +1382,15 @@
           <w:i/>
           <w:lang w:val="en-US"/>
         </w:rPr>
-        <w:t>Kara ()</w:t>
+        <w:t>Kara</w:t>
+      </w:r>
+      <w:proofErr w:type="spellEnd"/>
+      <w:r>
+        <w:rPr>
+          <w:i/>
+          <w:lang w:val="en-US"/>
+        </w:rPr>
+        <w:t xml:space="preserve"> ()</w:t>
       </w:r>
       <w:r>
         <w:rPr>
@@ -1731,13 +1795,23 @@
         </w:rPr>
         <w:t xml:space="preserve"> </w:t>
       </w:r>
+      <w:proofErr w:type="gramStart"/>
       <w:r>
         <w:rPr>
           <w:rFonts w:ascii="Courier New" w:hAnsi="Courier New" w:cs="Courier New"/>
           <w:b/>
           <w:lang w:val="en-US"/>
         </w:rPr>
-        <w:t>move()</w:t>
+        <w:t>move(</w:t>
+      </w:r>
+      <w:proofErr w:type="gramEnd"/>
+      <w:r>
+        <w:rPr>
+          <w:rFonts w:ascii="Courier New" w:hAnsi="Courier New" w:cs="Courier New"/>
+          <w:b/>
+          <w:lang w:val="en-US"/>
+        </w:rPr>
+        <w:t>)</w:t>
       </w:r>
       <w:r>
         <w:rPr>
@@ -1772,24 +1846,82 @@
         <w:rPr>
           <w:lang w:val="en-US"/>
         </w:rPr>
-        <w:t xml:space="preserve">Place two Karas in your world and make sure that they face each other. </w:t>
-      </w:r>
-      <w:r>
-        <w:t>Which method do you need?</w:t>
+        <w:t xml:space="preserve">Place two </w:t>
+      </w:r>
+      <w:proofErr w:type="spellStart"/>
+      <w:r>
+        <w:rPr>
+          <w:lang w:val="en-US"/>
+        </w:rPr>
+        <w:t>Karas</w:t>
+      </w:r>
+      <w:proofErr w:type="spellEnd"/>
+      <w:r>
+        <w:rPr>
+          <w:lang w:val="en-US"/>
+        </w:rPr>
+        <w:t xml:space="preserve"> in your world and make sure that they face each other. </w:t>
+      </w:r>
+      <w:proofErr w:type="spellStart"/>
+      <w:r>
+        <w:t>Which</w:t>
+      </w:r>
+      <w:proofErr w:type="spellEnd"/>
+      <w:r>
+        <w:t xml:space="preserve"> </w:t>
+      </w:r>
+      <w:proofErr w:type="spellStart"/>
+      <w:r>
+        <w:t>method</w:t>
+      </w:r>
+      <w:proofErr w:type="spellEnd"/>
+      <w:r>
+        <w:t xml:space="preserve"> do </w:t>
+      </w:r>
+      <w:proofErr w:type="spellStart"/>
+      <w:r>
+        <w:t>you</w:t>
+      </w:r>
+      <w:proofErr w:type="spellEnd"/>
+      <w:r>
+        <w:t xml:space="preserve"> </w:t>
+      </w:r>
+      <w:proofErr w:type="spellStart"/>
+      <w:r>
+        <w:t>need</w:t>
+      </w:r>
+      <w:proofErr w:type="spellEnd"/>
+      <w:r>
+        <w:t>?</w:t>
       </w:r>
     </w:p>
     <w:p>
       <w:pPr>
         <w:pStyle w:val="Lsung"/>
       </w:pPr>
-      <w:r>
-        <w:t xml:space="preserve">turnLeft() </w:t>
-      </w:r>
+      <w:proofErr w:type="spellStart"/>
+      <w:r>
+        <w:t>turnLeft</w:t>
+      </w:r>
+      <w:proofErr w:type="spellEnd"/>
+      <w:r>
+        <w:t xml:space="preserve">() </w:t>
+      </w:r>
+      <w:proofErr w:type="spellStart"/>
       <w:r>
         <w:t>or</w:t>
       </w:r>
-      <w:r>
-        <w:t xml:space="preserve"> turnRight()</w:t>
+      <w:proofErr w:type="spellEnd"/>
+      <w:r>
+        <w:t xml:space="preserve"> </w:t>
+      </w:r>
+      <w:proofErr w:type="spellStart"/>
+      <w:r>
+        <w:t>turnRight</w:t>
+      </w:r>
+      <w:proofErr w:type="spellEnd"/>
+      <w:r>
+        <w:t>()</w:t>
       </w:r>
     </w:p>
     <w:p>
@@ -1876,8 +2008,18 @@
         <w:rPr>
           <w:lang w:val="en-US"/>
         </w:rPr>
-        <w:t>Methods with boolean</w:t>
-      </w:r>
+        <w:t xml:space="preserve">Methods with </w:t>
+      </w:r>
+      <w:proofErr w:type="spellStart"/>
+      <w:proofErr w:type="gramStart"/>
+      <w:r>
+        <w:rPr>
+          <w:lang w:val="en-US"/>
+        </w:rPr>
+        <w:t>boolean</w:t>
+      </w:r>
+      <w:proofErr w:type="spellEnd"/>
+      <w:proofErr w:type="gramEnd"/>
       <w:r>
         <w:rPr>
           <w:lang w:val="en-US"/>
@@ -2064,6 +2206,8 @@
         </w:rPr>
         <w:t xml:space="preserve">stated, we know that our method returns a result and also what type of result. The </w:t>
       </w:r>
+      <w:proofErr w:type="spellStart"/>
+      <w:proofErr w:type="gramStart"/>
       <w:r>
         <w:rPr>
           <w:rFonts w:ascii="Courier New" w:hAnsi="Courier New" w:cs="Courier New"/>
@@ -2072,6 +2216,8 @@
         </w:rPr>
         <w:t>boolean</w:t>
       </w:r>
+      <w:proofErr w:type="spellEnd"/>
+      <w:proofErr w:type="gramEnd"/>
       <w:r>
         <w:rPr>
           <w:lang w:val="en-US"/>
@@ -2151,53 +2297,128 @@
         </w:rPr>
         <w:t xml:space="preserve">Right-click on the Kara object and call the </w:t>
       </w:r>
+      <w:proofErr w:type="spellStart"/>
+      <w:proofErr w:type="gramStart"/>
       <w:r>
         <w:rPr>
           <w:rFonts w:ascii="Courier New" w:hAnsi="Courier New" w:cs="Courier New"/>
           <w:b/>
           <w:lang w:val="en-US"/>
         </w:rPr>
-        <w:t>onLeaf()</w:t>
-      </w:r>
-      <w:r>
-        <w:rPr>
-          <w:lang w:val="en-US"/>
-        </w:rPr>
-        <w:t xml:space="preserve"> method. </w:t>
-      </w:r>
-      <w:r>
-        <w:rPr>
-          <w:lang w:val="en-US"/>
-        </w:rPr>
-        <w:t xml:space="preserve">Does it always return </w:t>
-      </w:r>
+        <w:t>onLeaf</w:t>
+      </w:r>
+      <w:proofErr w:type="spellEnd"/>
       <w:r>
         <w:rPr>
           <w:rFonts w:ascii="Courier New" w:hAnsi="Courier New" w:cs="Courier New"/>
           <w:b/>
           <w:lang w:val="en-US"/>
         </w:rPr>
-        <w:t>false</w:t>
-      </w:r>
-      <w:r>
-        <w:rPr>
-          <w:lang w:val="en-US"/>
-        </w:rPr>
-        <w:t xml:space="preserve">? </w:t>
-      </w:r>
-      <w:r>
-        <w:t>Or are the</w:t>
-      </w:r>
-      <w:r>
-        <w:t xml:space="preserve">re situations where it returns </w:t>
-      </w:r>
+        <w:t>(</w:t>
+      </w:r>
+      <w:proofErr w:type="gramEnd"/>
       <w:r>
         <w:rPr>
           <w:rFonts w:ascii="Courier New" w:hAnsi="Courier New" w:cs="Courier New"/>
           <w:b/>
+          <w:lang w:val="en-US"/>
+        </w:rPr>
+        <w:t>)</w:t>
+      </w:r>
+      <w:r>
+        <w:rPr>
+          <w:lang w:val="en-US"/>
+        </w:rPr>
+        <w:t xml:space="preserve"> method. </w:t>
+      </w:r>
+      <w:r>
+        <w:rPr>
+          <w:lang w:val="en-US"/>
+        </w:rPr>
+        <w:t xml:space="preserve">Does it always return </w:t>
+      </w:r>
+      <w:r>
+        <w:rPr>
+          <w:rFonts w:ascii="Courier New" w:hAnsi="Courier New" w:cs="Courier New"/>
+          <w:b/>
+          <w:lang w:val="en-US"/>
+        </w:rPr>
+        <w:t>false</w:t>
+      </w:r>
+      <w:r>
+        <w:rPr>
+          <w:lang w:val="en-US"/>
+        </w:rPr>
+        <w:t xml:space="preserve">? </w:t>
+      </w:r>
+      <w:proofErr w:type="spellStart"/>
+      <w:r>
+        <w:t>Or</w:t>
+      </w:r>
+      <w:proofErr w:type="spellEnd"/>
+      <w:r>
+        <w:t xml:space="preserve"> </w:t>
+      </w:r>
+      <w:proofErr w:type="spellStart"/>
+      <w:r>
+        <w:t>are</w:t>
+      </w:r>
+      <w:proofErr w:type="spellEnd"/>
+      <w:r>
+        <w:t xml:space="preserve"> </w:t>
+      </w:r>
+      <w:proofErr w:type="spellStart"/>
+      <w:r>
+        <w:t>the</w:t>
+      </w:r>
+      <w:r>
+        <w:t>re</w:t>
+      </w:r>
+      <w:proofErr w:type="spellEnd"/>
+      <w:r>
+        <w:t xml:space="preserve"> </w:t>
+      </w:r>
+      <w:proofErr w:type="spellStart"/>
+      <w:r>
+        <w:t>situations</w:t>
+      </w:r>
+      <w:proofErr w:type="spellEnd"/>
+      <w:r>
+        <w:t xml:space="preserve"> </w:t>
+      </w:r>
+      <w:proofErr w:type="spellStart"/>
+      <w:r>
+        <w:t>where</w:t>
+      </w:r>
+      <w:proofErr w:type="spellEnd"/>
+      <w:r>
+        <w:t xml:space="preserve"> </w:t>
+      </w:r>
+      <w:proofErr w:type="spellStart"/>
+      <w:r>
+        <w:t>it</w:t>
+      </w:r>
+      <w:proofErr w:type="spellEnd"/>
+      <w:r>
+        <w:t xml:space="preserve"> </w:t>
+      </w:r>
+      <w:proofErr w:type="spellStart"/>
+      <w:r>
+        <w:t>returns</w:t>
+      </w:r>
+      <w:proofErr w:type="spellEnd"/>
+      <w:r>
+        <w:t xml:space="preserve"> </w:t>
+      </w:r>
+      <w:proofErr w:type="spellStart"/>
+      <w:r>
+        <w:rPr>
+          <w:rFonts w:ascii="Courier New" w:hAnsi="Courier New" w:cs="Courier New"/>
+          <w:b/>
         </w:rPr>
         <w:t>true</w:t>
       </w:r>
+      <w:proofErr w:type="spellEnd"/>
       <w:r>
         <w:t>?</w:t>
       </w:r>
@@ -2259,12 +2480,22 @@
           <w:lang w:val="en-US"/>
         </w:rPr>
       </w:pPr>
-      <w:r>
-        <w:rPr>
-          <w:lang w:val="en-US"/>
-        </w:rPr>
-        <w:t>treeFront()</w:t>
-      </w:r>
+      <w:proofErr w:type="spellStart"/>
+      <w:proofErr w:type="gramStart"/>
+      <w:r>
+        <w:rPr>
+          <w:lang w:val="en-US"/>
+        </w:rPr>
+        <w:t>treeFront</w:t>
+      </w:r>
+      <w:proofErr w:type="spellEnd"/>
+      <w:r>
+        <w:rPr>
+          <w:lang w:val="en-US"/>
+        </w:rPr>
+        <w:t>()</w:t>
+      </w:r>
+      <w:proofErr w:type="gramEnd"/>
     </w:p>
     <w:p>
       <w:pPr>
@@ -2289,13 +2520,23 @@
         </w:rPr>
         <w:t xml:space="preserve">s </w:t>
       </w:r>
+      <w:proofErr w:type="gramStart"/>
       <w:r>
         <w:rPr>
           <w:rFonts w:ascii="Courier New" w:hAnsi="Courier New" w:cs="Courier New"/>
           <w:b/>
           <w:lang w:val="en-US"/>
         </w:rPr>
-        <w:t>move()</w:t>
+        <w:t>move(</w:t>
+      </w:r>
+      <w:proofErr w:type="gramEnd"/>
+      <w:r>
+        <w:rPr>
+          <w:rFonts w:ascii="Courier New" w:hAnsi="Courier New" w:cs="Courier New"/>
+          <w:b/>
+          <w:lang w:val="en-US"/>
+        </w:rPr>
+        <w:t>)</w:t>
       </w:r>
       <w:r>
         <w:rPr>
@@ -2599,8 +2840,13 @@
             <w:pPr>
               <w:spacing w:before="120" w:after="120"/>
             </w:pPr>
+            <w:proofErr w:type="spellStart"/>
             <w:r>
-              <w:t xml:space="preserve">rotation: </w:t>
+              <w:t>rotation</w:t>
+            </w:r>
+            <w:proofErr w:type="spellEnd"/>
+            <w:r>
+              <w:t xml:space="preserve">: </w:t>
             </w:r>
             <w:r>
               <w:rPr>
@@ -2646,8 +2892,13 @@
             <w:pPr>
               <w:spacing w:before="120" w:after="120"/>
             </w:pPr>
+            <w:proofErr w:type="spellStart"/>
             <w:r>
-              <w:t xml:space="preserve">rotation: </w:t>
+              <w:t>rotation</w:t>
+            </w:r>
+            <w:proofErr w:type="spellEnd"/>
+            <w:r>
+              <w:t xml:space="preserve">: </w:t>
             </w:r>
             <w:r>
               <w:rPr>
@@ -2756,8 +3007,16 @@
         <w:rPr>
           <w:lang w:val="en-US"/>
         </w:rPr>
-        <w:t>clicks. But there is another possibility, namely by writing programs.</w:t>
-      </w:r>
+        <w:t xml:space="preserve">clicks. </w:t>
+      </w:r>
+      <w:proofErr w:type="gramStart"/>
+      <w:r>
+        <w:rPr>
+          <w:lang w:val="en-US"/>
+        </w:rPr>
+        <w:t>But there is another possibility, namely by writing programs.</w:t>
+      </w:r>
+      <w:proofErr w:type="gramEnd"/>
     </w:p>
     <w:p>
       <w:pPr>
@@ -2796,6 +3055,7 @@
         </w:rPr>
         <w:t xml:space="preserve">Place a </w:t>
       </w:r>
+      <w:proofErr w:type="spellStart"/>
       <w:r>
         <w:rPr>
           <w:b/>
@@ -2803,6 +3063,7 @@
         </w:rPr>
         <w:t>MyKara</w:t>
       </w:r>
+      <w:proofErr w:type="spellEnd"/>
       <w:r>
         <w:rPr>
           <w:lang w:val="en-US"/>
@@ -2813,7 +3074,21 @@
         <w:rPr>
           <w:lang w:val="en-US"/>
         </w:rPr>
-        <w:t>What does the method act() do</w:t>
+        <w:t xml:space="preserve">What does the method </w:t>
+      </w:r>
+      <w:proofErr w:type="gramStart"/>
+      <w:r>
+        <w:rPr>
+          <w:lang w:val="en-US"/>
+        </w:rPr>
+        <w:t>act(</w:t>
+      </w:r>
+      <w:proofErr w:type="gramEnd"/>
+      <w:r>
+        <w:rPr>
+          <w:lang w:val="en-US"/>
+        </w:rPr>
+        <w:t>) do</w:t>
       </w:r>
       <w:r>
         <w:rPr>
@@ -2826,12 +3101,30 @@
       <w:pPr>
         <w:pStyle w:val="Lsung"/>
       </w:pPr>
+      <w:proofErr w:type="spellStart"/>
       <w:r>
         <w:t>m</w:t>
       </w:r>
       <w:r>
-        <w:t>ove, turn right, move</w:t>
-      </w:r>
+        <w:t>ove</w:t>
+      </w:r>
+      <w:proofErr w:type="spellEnd"/>
+      <w:r>
+        <w:t xml:space="preserve">, turn </w:t>
+      </w:r>
+      <w:proofErr w:type="spellStart"/>
+      <w:r>
+        <w:t>right</w:t>
+      </w:r>
+      <w:proofErr w:type="spellEnd"/>
+      <w:r>
+        <w:t xml:space="preserve">, </w:t>
+      </w:r>
+      <w:proofErr w:type="spellStart"/>
+      <w:r>
+        <w:t>move</w:t>
+      </w:r>
+      <w:proofErr w:type="spellEnd"/>
     </w:p>
     <w:p>
       <w:pPr>
@@ -2882,7 +3175,21 @@
         <w:rPr>
           <w:lang w:val="en-US"/>
         </w:rPr>
-        <w:t>The same as before, the act() Method is called</w:t>
+        <w:t xml:space="preserve">The same as before, the </w:t>
+      </w:r>
+      <w:proofErr w:type="gramStart"/>
+      <w:r>
+        <w:rPr>
+          <w:lang w:val="en-US"/>
+        </w:rPr>
+        <w:t>act(</w:t>
+      </w:r>
+      <w:proofErr w:type="gramEnd"/>
+      <w:r>
+        <w:rPr>
+          <w:lang w:val="en-US"/>
+        </w:rPr>
+        <w:t>) Method is called</w:t>
       </w:r>
     </w:p>
     <w:p>
@@ -2929,11 +3236,19 @@
           <w:lang w:val="en-US"/>
         </w:rPr>
       </w:pPr>
-      <w:r>
-        <w:rPr>
-          <w:lang w:val="en-US"/>
-        </w:rPr>
-        <w:t>act() is called again and again until the pause button is clicked</w:t>
+      <w:proofErr w:type="gramStart"/>
+      <w:r>
+        <w:rPr>
+          <w:lang w:val="en-US"/>
+        </w:rPr>
+        <w:t>act(</w:t>
+      </w:r>
+      <w:proofErr w:type="gramEnd"/>
+      <w:r>
+        <w:rPr>
+          <w:lang w:val="en-US"/>
+        </w:rPr>
+        <w:t>) is called again and again until the pause button is clicked</w:t>
       </w:r>
     </w:p>
     <w:p>
@@ -2962,13 +3277,23 @@
         </w:rPr>
         <w:t xml:space="preserve">We have just used the </w:t>
       </w:r>
+      <w:proofErr w:type="gramStart"/>
       <w:r>
         <w:rPr>
           <w:rFonts w:ascii="Courier New" w:hAnsi="Courier New" w:cs="Courier New"/>
           <w:b/>
           <w:lang w:val="en-US"/>
         </w:rPr>
-        <w:t>act()</w:t>
+        <w:t>act(</w:t>
+      </w:r>
+      <w:proofErr w:type="gramEnd"/>
+      <w:r>
+        <w:rPr>
+          <w:rFonts w:ascii="Courier New" w:hAnsi="Courier New" w:cs="Courier New"/>
+          <w:b/>
+          <w:lang w:val="en-US"/>
+        </w:rPr>
+        <w:t>)</w:t>
       </w:r>
       <w:r>
         <w:rPr>
@@ -3026,6 +3351,7 @@
         </w:rPr>
         <w:t xml:space="preserve">Open the class </w:t>
       </w:r>
+      <w:proofErr w:type="spellStart"/>
       <w:r>
         <w:rPr>
           <w:b/>
@@ -3033,6 +3359,7 @@
         </w:rPr>
         <w:t>MyKara</w:t>
       </w:r>
+      <w:proofErr w:type="spellEnd"/>
       <w:r>
         <w:rPr>
           <w:lang w:val="en-US"/>
@@ -3145,41 +3472,71 @@
         </w:rPr>
         <w:t xml:space="preserve"> where the method </w:t>
       </w:r>
+      <w:proofErr w:type="gramStart"/>
       <w:r>
         <w:rPr>
           <w:rFonts w:ascii="Courier New" w:hAnsi="Courier New" w:cs="Courier New"/>
           <w:b/>
           <w:lang w:val="en-US"/>
         </w:rPr>
-        <w:t>act()</w:t>
-      </w:r>
-      <w:r>
-        <w:rPr>
-          <w:lang w:val="en-US"/>
-        </w:rPr>
-        <w:t xml:space="preserve"> is defined. Here, the three commands: </w:t>
-      </w:r>
+        <w:t>act(</w:t>
+      </w:r>
+      <w:proofErr w:type="gramEnd"/>
       <w:r>
         <w:rPr>
           <w:rFonts w:ascii="Courier New" w:hAnsi="Courier New" w:cs="Courier New"/>
           <w:b/>
           <w:lang w:val="en-US"/>
         </w:rPr>
-        <w:t>move()</w:t>
-      </w:r>
-      <w:r>
-        <w:rPr>
-          <w:lang w:val="en-US"/>
-        </w:rPr>
-        <w:t xml:space="preserve">, </w:t>
-      </w:r>
+        <w:t>)</w:t>
+      </w:r>
+      <w:r>
+        <w:rPr>
+          <w:lang w:val="en-US"/>
+        </w:rPr>
+        <w:t xml:space="preserve"> is defined. Here, the three commands: </w:t>
+      </w:r>
+      <w:proofErr w:type="gramStart"/>
       <w:r>
         <w:rPr>
           <w:rFonts w:ascii="Courier New" w:hAnsi="Courier New" w:cs="Courier New"/>
           <w:b/>
           <w:lang w:val="en-US"/>
         </w:rPr>
-        <w:t>turnRight()</w:t>
+        <w:t>move(</w:t>
+      </w:r>
+      <w:proofErr w:type="gramEnd"/>
+      <w:r>
+        <w:rPr>
+          <w:rFonts w:ascii="Courier New" w:hAnsi="Courier New" w:cs="Courier New"/>
+          <w:b/>
+          <w:lang w:val="en-US"/>
+        </w:rPr>
+        <w:t>)</w:t>
+      </w:r>
+      <w:r>
+        <w:rPr>
+          <w:lang w:val="en-US"/>
+        </w:rPr>
+        <w:t xml:space="preserve">, </w:t>
+      </w:r>
+      <w:proofErr w:type="spellStart"/>
+      <w:r>
+        <w:rPr>
+          <w:rFonts w:ascii="Courier New" w:hAnsi="Courier New" w:cs="Courier New"/>
+          <w:b/>
+          <w:lang w:val="en-US"/>
+        </w:rPr>
+        <w:t>turnRight</w:t>
+      </w:r>
+      <w:proofErr w:type="spellEnd"/>
+      <w:r>
+        <w:rPr>
+          <w:rFonts w:ascii="Courier New" w:hAnsi="Courier New" w:cs="Courier New"/>
+          <w:b/>
+          <w:lang w:val="en-US"/>
+        </w:rPr>
+        <w:t>()</w:t>
       </w:r>
       <w:r>
         <w:rPr>
@@ -3529,7 +3886,27 @@
                                   <w:sz w:val="20"/>
                                   <w:szCs w:val="36"/>
                                 </w:rPr>
-                                <w:t xml:space="preserve">Human readable </w:t>
+                                <w:t xml:space="preserve">Human </w:t>
+                              </w:r>
+                              <w:proofErr w:type="spellStart"/>
+                              <w:r>
+                                <w:rPr>
+                                  <w:rFonts w:asciiTheme="minorHAnsi" w:hAnsi="Calibri" w:cstheme="minorBidi"/>
+                                  <w:kern w:val="24"/>
+                                  <w:sz w:val="20"/>
+                                  <w:szCs w:val="36"/>
+                                </w:rPr>
+                                <w:t>readable</w:t>
+                              </w:r>
+                              <w:proofErr w:type="spellEnd"/>
+                              <w:r>
+                                <w:rPr>
+                                  <w:rFonts w:asciiTheme="minorHAnsi" w:hAnsi="Calibri" w:cstheme="minorBidi"/>
+                                  <w:kern w:val="24"/>
+                                  <w:sz w:val="20"/>
+                                  <w:szCs w:val="36"/>
+                                </w:rPr>
+                                <w:t xml:space="preserve"> </w:t>
                               </w:r>
                             </w:p>
                             <w:p>
@@ -3541,6 +3918,7 @@
                                   <w:sz w:val="14"/>
                                 </w:rPr>
                               </w:pPr>
+                              <w:proofErr w:type="spellStart"/>
                               <w:r>
                                 <w:rPr>
                                   <w:rFonts w:asciiTheme="minorHAnsi" w:hAnsi="Calibri" w:cstheme="minorBidi"/>
@@ -3548,8 +3926,29 @@
                                   <w:sz w:val="20"/>
                                   <w:szCs w:val="36"/>
                                 </w:rPr>
-                                <w:t>source code</w:t>
+                                <w:t>source</w:t>
                               </w:r>
+                              <w:proofErr w:type="spellEnd"/>
+                              <w:r>
+                                <w:rPr>
+                                  <w:rFonts w:asciiTheme="minorHAnsi" w:hAnsi="Calibri" w:cstheme="minorBidi"/>
+                                  <w:kern w:val="24"/>
+                                  <w:sz w:val="20"/>
+                                  <w:szCs w:val="36"/>
+                                </w:rPr>
+                                <w:t xml:space="preserve"> </w:t>
+                              </w:r>
+                              <w:proofErr w:type="spellStart"/>
+                              <w:r>
+                                <w:rPr>
+                                  <w:rFonts w:asciiTheme="minorHAnsi" w:hAnsi="Calibri" w:cstheme="minorBidi"/>
+                                  <w:kern w:val="24"/>
+                                  <w:sz w:val="20"/>
+                                  <w:szCs w:val="36"/>
+                                </w:rPr>
+                                <w:t>code</w:t>
+                              </w:r>
+                              <w:proofErr w:type="spellEnd"/>
                             </w:p>
                           </w:txbxContent>
                         </wps:txbx>
@@ -3592,6 +3991,7 @@
                                   <w:sz w:val="14"/>
                                 </w:rPr>
                               </w:pPr>
+                              <w:proofErr w:type="spellStart"/>
                               <w:r>
                                 <w:rPr>
                                   <w:rFonts w:asciiTheme="minorHAnsi" w:hAnsi="Calibri" w:cstheme="minorBidi"/>
@@ -3599,7 +3999,37 @@
                                   <w:sz w:val="20"/>
                                   <w:szCs w:val="36"/>
                                 </w:rPr>
-                                <w:t xml:space="preserve">Machine readable </w:t>
+                                <w:t>Machine</w:t>
+                              </w:r>
+                              <w:proofErr w:type="spellEnd"/>
+                              <w:r>
+                                <w:rPr>
+                                  <w:rFonts w:asciiTheme="minorHAnsi" w:hAnsi="Calibri" w:cstheme="minorBidi"/>
+                                  <w:kern w:val="24"/>
+                                  <w:sz w:val="20"/>
+                                  <w:szCs w:val="36"/>
+                                </w:rPr>
+                                <w:t xml:space="preserve"> </w:t>
+                              </w:r>
+                              <w:proofErr w:type="spellStart"/>
+                              <w:r>
+                                <w:rPr>
+                                  <w:rFonts w:asciiTheme="minorHAnsi" w:hAnsi="Calibri" w:cstheme="minorBidi"/>
+                                  <w:kern w:val="24"/>
+                                  <w:sz w:val="20"/>
+                                  <w:szCs w:val="36"/>
+                                </w:rPr>
+                                <w:t>readable</w:t>
+                              </w:r>
+                              <w:proofErr w:type="spellEnd"/>
+                              <w:r>
+                                <w:rPr>
+                                  <w:rFonts w:asciiTheme="minorHAnsi" w:hAnsi="Calibri" w:cstheme="minorBidi"/>
+                                  <w:kern w:val="24"/>
+                                  <w:sz w:val="20"/>
+                                  <w:szCs w:val="36"/>
+                                </w:rPr>
+                                <w:t xml:space="preserve"> </w:t>
                               </w:r>
                               <w:r>
                                 <w:rPr>
@@ -3609,8 +4039,18 @@
                                   <w:szCs w:val="36"/>
                                 </w:rPr>
                                 <w:br/>
+                              </w:r>
+                              <w:proofErr w:type="spellStart"/>
+                              <w:r>
+                                <w:rPr>
+                                  <w:rFonts w:asciiTheme="minorHAnsi" w:hAnsi="Calibri" w:cstheme="minorBidi"/>
+                                  <w:kern w:val="24"/>
+                                  <w:sz w:val="20"/>
+                                  <w:szCs w:val="36"/>
+                                </w:rPr>
                                 <w:t>code</w:t>
                               </w:r>
+                              <w:proofErr w:type="spellEnd"/>
                             </w:p>
                           </w:txbxContent>
                         </wps:txbx>
@@ -4166,15 +4606,86 @@
         <w:rPr>
           <w:lang w:val="en-US"/>
         </w:rPr>
+        <w:t xml:space="preserve">Go to the </w:t>
+      </w:r>
+      <w:r>
+        <w:rPr>
+          <w:b/>
+          <w:lang w:val="en-US"/>
+        </w:rPr>
+        <w:t xml:space="preserve">Scenario 06 </w:t>
+      </w:r>
+      <w:r>
+        <w:rPr>
+          <w:lang w:val="en-US"/>
+        </w:rPr>
+        <w:t xml:space="preserve">in </w:t>
+      </w:r>
+      <w:proofErr w:type="spellStart"/>
+      <w:r>
+        <w:rPr>
+          <w:i/>
+          <w:lang w:val="en-US"/>
+        </w:rPr>
+        <w:t>src</w:t>
+      </w:r>
+      <w:proofErr w:type="spellEnd"/>
+      <w:r>
+        <w:rPr>
+          <w:i/>
+          <w:lang w:val="en-US"/>
+        </w:rPr>
+        <w:t>/scenario06_putting_leaf.</w:t>
+      </w:r>
+      <w:r>
+        <w:rPr>
+          <w:lang w:val="en-US"/>
+        </w:rPr>
+        <w:t xml:space="preserve"> Open in </w:t>
+      </w:r>
+      <w:r>
+        <w:rPr>
+          <w:b/>
+          <w:lang w:val="en-US"/>
+        </w:rPr>
+        <w:t>Scenario 06</w:t>
+      </w:r>
+      <w:r>
+        <w:rPr>
+          <w:lang w:val="en-US"/>
+        </w:rPr>
+        <w:t xml:space="preserve"> the file MyKara.java.</w:t>
+      </w:r>
+    </w:p>
+    <w:p>
+      <w:pPr>
+        <w:rPr>
+          <w:lang w:val="en-US"/>
+        </w:rPr>
+      </w:pPr>
+      <w:r>
+        <w:rPr>
+          <w:lang w:val="en-US"/>
+        </w:rPr>
         <w:t xml:space="preserve">Change the content of the </w:t>
       </w:r>
+      <w:proofErr w:type="gramStart"/>
       <w:r>
         <w:rPr>
           <w:rFonts w:ascii="Courier New" w:hAnsi="Courier New" w:cs="Courier New"/>
           <w:b/>
           <w:lang w:val="en-US"/>
         </w:rPr>
-        <w:t>act()</w:t>
+        <w:t>act(</w:t>
+      </w:r>
+      <w:proofErr w:type="gramEnd"/>
+      <w:r>
+        <w:rPr>
+          <w:rFonts w:ascii="Courier New" w:hAnsi="Courier New" w:cs="Courier New"/>
+          <w:b/>
+          <w:lang w:val="en-US"/>
+        </w:rPr>
+        <w:t>)</w:t>
       </w:r>
       <w:r>
         <w:rPr>
@@ -4336,13 +4847,13 @@
           <w:lang w:eastAsia="de-CH" w:bidi="ar-SA"/>
         </w:rPr>
         <w:drawing>
-          <wp:anchor distT="0" distB="0" distL="114300" distR="114300" simplePos="0" relativeHeight="251671552" behindDoc="1" locked="0" layoutInCell="1" allowOverlap="1" wp14:anchorId="26AAC463" wp14:editId="003CC024">
+          <wp:anchor distT="0" distB="0" distL="114300" distR="114300" simplePos="0" relativeHeight="251671552" behindDoc="1" locked="0" layoutInCell="1" allowOverlap="1" wp14:anchorId="5B5792CE" wp14:editId="49A7CA82">
             <wp:simplePos x="0" y="0"/>
             <wp:positionH relativeFrom="column">
               <wp:posOffset>4147820</wp:posOffset>
             </wp:positionH>
             <wp:positionV relativeFrom="paragraph">
-              <wp:posOffset>10795</wp:posOffset>
+              <wp:posOffset>68580</wp:posOffset>
             </wp:positionV>
             <wp:extent cx="2075815" cy="772160"/>
             <wp:effectExtent l="0" t="0" r="635" b="8890"/>
@@ -4410,13 +4921,46 @@
         <w:rPr>
           <w:lang w:val="en-US"/>
         </w:rPr>
-        <w:t>Create the world shown on the right</w:t>
-      </w:r>
-      <w:r>
-        <w:rPr>
-          <w:lang w:val="en-US"/>
-        </w:rPr>
-        <w:t>:</w:t>
+        <w:t xml:space="preserve">Open the </w:t>
+      </w:r>
+      <w:r>
+        <w:rPr>
+          <w:b/>
+          <w:lang w:val="en-US"/>
+        </w:rPr>
+        <w:t>Scenario 07</w:t>
+      </w:r>
+      <w:r>
+        <w:rPr>
+          <w:lang w:val="en-US"/>
+        </w:rPr>
+        <w:t xml:space="preserve">. If you start </w:t>
+      </w:r>
+      <w:proofErr w:type="spellStart"/>
+      <w:r>
+        <w:rPr>
+          <w:lang w:val="en-US"/>
+        </w:rPr>
+        <w:t>MyKara</w:t>
+      </w:r>
+      <w:proofErr w:type="spellEnd"/>
+      <w:r>
+        <w:rPr>
+          <w:lang w:val="en-US"/>
+        </w:rPr>
+        <w:t xml:space="preserve"> you should automatically see the world </w:t>
+      </w:r>
+      <w:r>
+        <w:rPr>
+          <w:lang w:val="en-US"/>
+        </w:rPr>
+        <w:t xml:space="preserve">as </w:t>
+      </w:r>
+      <w:r>
+        <w:rPr>
+          <w:lang w:val="en-US"/>
+        </w:rPr>
+        <w:t>shown to the right:</w:t>
       </w:r>
     </w:p>
     <w:p>
@@ -4431,7 +4975,7 @@
           <w:i/>
           <w:lang w:val="en-US"/>
         </w:rPr>
-        <w:t>Tip</w:t>
+        <w:t>Note</w:t>
       </w:r>
       <w:r>
         <w:rPr>
@@ -4445,87 +4989,7 @@
           <w:i/>
           <w:lang w:val="en-US"/>
         </w:rPr>
-        <w:t>So that y</w:t>
-      </w:r>
-      <w:r>
-        <w:rPr>
-          <w:i/>
-          <w:lang w:val="en-US"/>
-        </w:rPr>
-        <w:t xml:space="preserve">ou don’t have to recreate the world after each </w:t>
-      </w:r>
-      <w:r>
-        <w:rPr>
-          <w:i/>
-          <w:lang w:val="en-US"/>
-        </w:rPr>
-        <w:t>compile</w:t>
-      </w:r>
-      <w:r>
-        <w:rPr>
-          <w:i/>
-          <w:lang w:val="en-US"/>
-        </w:rPr>
-        <w:t xml:space="preserve"> you can save the world by right-clicking on the World</w:t>
-      </w:r>
-      <w:r>
-        <w:rPr>
-          <w:i/>
-          <w:lang w:val="en-US"/>
-        </w:rPr>
-        <w:t xml:space="preserve"> and calling </w:t>
-      </w:r>
-      <w:r>
-        <w:rPr>
-          <w:i/>
-          <w:lang w:val="en-US"/>
-        </w:rPr>
-        <w:t>Save the World</w:t>
-      </w:r>
-      <w:r>
-        <w:rPr>
-          <w:i/>
-          <w:lang w:val="en-US"/>
-        </w:rPr>
-        <w:t xml:space="preserve"> Setup to File</w:t>
-      </w:r>
-      <w:r>
-        <w:rPr>
-          <w:i/>
-          <w:lang w:val="en-US"/>
-        </w:rPr>
-        <w:t>.</w:t>
-      </w:r>
-      <w:r>
-        <w:rPr>
-          <w:i/>
-          <w:lang w:val="en-US"/>
-        </w:rPr>
-        <w:t xml:space="preserve"> Then it’s best to choose the subfolder “src/scenario…”.</w:t>
-      </w:r>
-      <w:r>
-        <w:rPr>
-          <w:i/>
-          <w:lang w:val="en-US"/>
-        </w:rPr>
-        <w:br/>
-        <w:t>To load the scenario you must change the world setup filename inside the main() method:</w:t>
-      </w:r>
-    </w:p>
-    <w:p>
-      <w:pPr>
-        <w:ind w:firstLine="709"/>
-        <w:rPr>
-          <w:i/>
-          <w:lang w:val="en-US"/>
-        </w:rPr>
-      </w:pPr>
-      <w:r>
-        <w:rPr>
-          <w:i/>
-          <w:lang w:val="en-US"/>
-        </w:rPr>
-        <w:t>KaraWorld world = new KaraWorld("</w:t>
+        <w:t xml:space="preserve">The world is loaded from the text file </w:t>
       </w:r>
       <w:r>
         <w:rPr>
@@ -4533,7 +4997,7 @@
           <w:i/>
           <w:lang w:val="en-US"/>
         </w:rPr>
-        <w:t>[</w:t>
+        <w:t>WorldSetup.</w:t>
       </w:r>
       <w:r>
         <w:rPr>
@@ -4541,36 +5005,60 @@
           <w:i/>
           <w:lang w:val="en-US"/>
         </w:rPr>
-        <w:t>MyName</w:t>
-      </w:r>
-      <w:r>
-        <w:rPr>
-          <w:b/>
+        <w:t>txt</w:t>
+      </w:r>
+      <w:r>
+        <w:rPr>
           <w:i/>
           <w:lang w:val="en-US"/>
         </w:rPr>
-        <w:t>]</w:t>
+        <w:t>. This fil</w:t>
       </w:r>
       <w:r>
         <w:rPr>
           <w:i/>
           <w:lang w:val="en-US"/>
         </w:rPr>
-        <w:t xml:space="preserve">.txt", </w:t>
+        <w:t>e</w:t>
       </w:r>
       <w:r>
         <w:rPr>
           <w:i/>
           <w:lang w:val="en-US"/>
         </w:rPr>
+        <w:t xml:space="preserve">name is defined in the </w:t>
+      </w:r>
+      <w:proofErr w:type="gramStart"/>
+      <w:r>
+        <w:rPr>
+          <w:i/>
+          <w:lang w:val="en-US"/>
+        </w:rPr>
+        <w:t>main(</w:t>
+      </w:r>
+      <w:proofErr w:type="gramEnd"/>
+      <w:r>
+        <w:rPr>
+          <w:i/>
+          <w:lang w:val="en-US"/>
+        </w:rPr>
+        <w:t xml:space="preserve">)-Method inside </w:t>
+      </w:r>
+      <w:proofErr w:type="spellStart"/>
+      <w:r>
+        <w:rPr>
+          <w:i/>
+          <w:lang w:val="en-US"/>
+        </w:rPr>
         <w:t>MyKara</w:t>
       </w:r>
+      <w:proofErr w:type="spellEnd"/>
       <w:r>
         <w:rPr>
           <w:i/>
           <w:lang w:val="en-US"/>
         </w:rPr>
-        <w:t>.class);</w:t>
+        <w:t>.</w:t>
       </w:r>
     </w:p>
     <w:p>
@@ -4591,7 +5079,15 @@
         <w:rPr>
           <w:lang w:val="en-US"/>
         </w:rPr>
-        <w:t xml:space="preserve">Write a program that takes Kara to the </w:t>
+        <w:t>Now w</w:t>
+      </w:r>
+      <w:bookmarkStart w:id="0" w:name="_GoBack"/>
+      <w:bookmarkEnd w:id="0"/>
+      <w:r>
+        <w:rPr>
+          <w:lang w:val="en-US"/>
+        </w:rPr>
+        <w:t xml:space="preserve">rite a program that takes Kara to the </w:t>
       </w:r>
       <w:r>
         <w:rPr>
@@ -4719,13 +5215,23 @@
         </w:rPr>
         <w:t xml:space="preserve">, namely for walking around each tree. We can expand our program for clarity by introducing a new method. Below the </w:t>
       </w:r>
+      <w:proofErr w:type="gramStart"/>
       <w:r>
         <w:rPr>
           <w:rFonts w:ascii="Courier New" w:hAnsi="Courier New" w:cs="Courier New"/>
           <w:b/>
           <w:lang w:val="en-US"/>
         </w:rPr>
-        <w:t>act()</w:t>
+        <w:t>act(</w:t>
+      </w:r>
+      <w:proofErr w:type="gramEnd"/>
+      <w:r>
+        <w:rPr>
+          <w:rFonts w:ascii="Courier New" w:hAnsi="Courier New" w:cs="Courier New"/>
+          <w:b/>
+          <w:lang w:val="en-US"/>
+        </w:rPr>
+        <w:t>)</w:t>
       </w:r>
       <w:r>
         <w:rPr>
@@ -4868,13 +5374,33 @@
         </w:rPr>
         <w:t xml:space="preserve">Now use the new method </w:t>
       </w:r>
+      <w:proofErr w:type="spellStart"/>
+      <w:proofErr w:type="gramStart"/>
       <w:r>
         <w:rPr>
           <w:rFonts w:ascii="Courier New" w:hAnsi="Courier New" w:cs="Courier New"/>
           <w:b/>
           <w:lang w:val="en-US"/>
         </w:rPr>
-        <w:t>goAroundTree()</w:t>
+        <w:t>goAroundTree</w:t>
+      </w:r>
+      <w:proofErr w:type="spellEnd"/>
+      <w:r>
+        <w:rPr>
+          <w:rFonts w:ascii="Courier New" w:hAnsi="Courier New" w:cs="Courier New"/>
+          <w:b/>
+          <w:lang w:val="en-US"/>
+        </w:rPr>
+        <w:t>(</w:t>
+      </w:r>
+      <w:proofErr w:type="gramEnd"/>
+      <w:r>
+        <w:rPr>
+          <w:rFonts w:ascii="Courier New" w:hAnsi="Courier New" w:cs="Courier New"/>
+          <w:b/>
+          <w:lang w:val="en-US"/>
+        </w:rPr>
+        <w:t>)</w:t>
       </w:r>
       <w:r>
         <w:rPr>
@@ -5078,8 +5604,16 @@
         <w:rPr>
           <w:lang w:val="en-US"/>
         </w:rPr>
-        <w:t>Introduction to Java using Greenfoot</w:t>
-      </w:r>
+        <w:t xml:space="preserve">Introduction to Java using </w:t>
+      </w:r>
+      <w:proofErr w:type="spellStart"/>
+      <w:r>
+        <w:rPr>
+          <w:lang w:val="en-US"/>
+        </w:rPr>
+        <w:t>Greenfoot</w:t>
+      </w:r>
+      <w:proofErr w:type="spellEnd"/>
       <w:r>
         <w:rPr>
           <w:lang w:val="en-US"/>
@@ -5090,7 +5624,21 @@
         <w:rPr>
           <w:lang w:val="en-US"/>
         </w:rPr>
-        <w:t xml:space="preserve"> by Michael Kölling (2010).</w:t>
+        <w:t xml:space="preserve"> by Michael </w:t>
+      </w:r>
+      <w:proofErr w:type="spellStart"/>
+      <w:r>
+        <w:rPr>
+          <w:lang w:val="en-US"/>
+        </w:rPr>
+        <w:t>Kölling</w:t>
+      </w:r>
+      <w:proofErr w:type="spellEnd"/>
+      <w:r>
+        <w:rPr>
+          <w:lang w:val="en-US"/>
+        </w:rPr>
+        <w:t xml:space="preserve"> (2010).</w:t>
       </w:r>
     </w:p>
     <w:p>
@@ -5116,8 +5664,30 @@
         <w:rPr>
           <w:lang w:val="en-US"/>
         </w:rPr>
-        <w:t>were developed by Jürg Nievergelt</w:t>
-      </w:r>
+        <w:t xml:space="preserve">were developed by </w:t>
+      </w:r>
+      <w:proofErr w:type="spellStart"/>
+      <w:r>
+        <w:rPr>
+          <w:lang w:val="en-US"/>
+        </w:rPr>
+        <w:t>Jürg</w:t>
+      </w:r>
+      <w:proofErr w:type="spellEnd"/>
+      <w:r>
+        <w:rPr>
+          <w:lang w:val="en-US"/>
+        </w:rPr>
+        <w:t xml:space="preserve"> </w:t>
+      </w:r>
+      <w:proofErr w:type="spellStart"/>
+      <w:r>
+        <w:rPr>
+          <w:lang w:val="en-US"/>
+        </w:rPr>
+        <w:t>Nievergelt</w:t>
+      </w:r>
+      <w:proofErr w:type="spellEnd"/>
       <w:r>
         <w:rPr>
           <w:lang w:val="en-US"/>
@@ -5128,7 +5698,21 @@
         <w:rPr>
           <w:lang w:val="en-US"/>
         </w:rPr>
-        <w:t>Werner Hartmann, Raimond Reichert et al.</w:t>
+        <w:t xml:space="preserve">Werner Hartmann, </w:t>
+      </w:r>
+      <w:proofErr w:type="spellStart"/>
+      <w:r>
+        <w:rPr>
+          <w:lang w:val="en-US"/>
+        </w:rPr>
+        <w:t>Raimond</w:t>
+      </w:r>
+      <w:proofErr w:type="spellEnd"/>
+      <w:r>
+        <w:rPr>
+          <w:lang w:val="en-US"/>
+        </w:rPr>
+        <w:t xml:space="preserve"> Reichert et al.</w:t>
       </w:r>
       <w:r>
         <w:rPr>
@@ -5346,7 +5930,7 @@
       <w:rPr>
         <w:lang w:val="en-US"/>
       </w:rPr>
-      <w:t>1</w:t>
+      <w:t>5</w:t>
     </w:r>
     <w:r>
       <w:fldChar w:fldCharType="end"/>
@@ -9635,7 +10219,7 @@
 </file>
 
 <file path=customXml/itemProps2.xml><?xml version="1.0" encoding="utf-8"?>
-<ds:datastoreItem xmlns:ds="http://schemas.openxmlformats.org/officeDocument/2006/customXml" ds:itemID="{54A0B015-EF65-4003-A6ED-D9E11368C6BC}">
+<ds:datastoreItem xmlns:ds="http://schemas.openxmlformats.org/officeDocument/2006/customXml" ds:itemID="{EEA756CF-4F56-41FA-97E9-42C4E976DC6F}">
   <ds:schemaRefs>
     <ds:schemaRef ds:uri="http://schemas.openxmlformats.org/officeDocument/2006/bibliography"/>
   </ds:schemaRefs>

--- a/handouts-en/handout-03-chapter-1-first-steps.docx
+++ b/handouts-en/handout-03-chapter-1-first-steps.docx
@@ -137,23 +137,27 @@
         </w:rPr>
         <w:t xml:space="preserve"> </w:t>
       </w:r>
-      <w:proofErr w:type="spellStart"/>
       <w:r>
         <w:rPr>
           <w:b/>
           <w:i/>
           <w:lang w:val="en-US"/>
         </w:rPr>
-        <w:t>src</w:t>
-      </w:r>
-      <w:proofErr w:type="spellEnd"/>
+        <w:t>src/scenario01</w:t>
+      </w:r>
       <w:r>
         <w:rPr>
           <w:b/>
           <w:i/>
           <w:lang w:val="en-US"/>
         </w:rPr>
-        <w:t>/scenario01</w:t>
+        <w:t>…</w:t>
+      </w:r>
+      <w:r>
+        <w:rPr>
+          <w:lang w:val="en-US"/>
+        </w:rPr>
+        <w:t xml:space="preserve"> subfolder. The scenario includes a file </w:t>
       </w:r>
       <w:r>
         <w:rPr>
@@ -161,13 +165,61 @@
           <w:i/>
           <w:lang w:val="en-US"/>
         </w:rPr>
-        <w:t>…</w:t>
-      </w:r>
-      <w:r>
-        <w:rPr>
-          <w:lang w:val="en-US"/>
-        </w:rPr>
-        <w:t xml:space="preserve"> subfolder. The scenario includes a file </w:t>
+        <w:t>MyKara.java</w:t>
+      </w:r>
+      <w:r>
+        <w:rPr>
+          <w:lang w:val="en-US"/>
+        </w:rPr>
+        <w:t>. Files ending in</w:t>
+      </w:r>
+      <w:r>
+        <w:rPr>
+          <w:lang w:val="en-US"/>
+        </w:rPr>
+        <w:t xml:space="preserve"> </w:t>
+      </w:r>
+      <w:r>
+        <w:rPr>
+          <w:lang w:val="en-US"/>
+        </w:rPr>
+        <w:t>.</w:t>
+      </w:r>
+      <w:r>
+        <w:rPr>
+          <w:lang w:val="en-US"/>
+        </w:rPr>
+        <w:t>java</w:t>
+      </w:r>
+      <w:r>
+        <w:rPr>
+          <w:lang w:val="en-US"/>
+        </w:rPr>
+        <w:t xml:space="preserve"> Include </w:t>
+      </w:r>
+      <w:r>
+        <w:rPr>
+          <w:lang w:val="en-US"/>
+        </w:rPr>
+        <w:t>program</w:t>
+      </w:r>
+      <w:r>
+        <w:rPr>
+          <w:lang w:val="en-US"/>
+        </w:rPr>
+        <w:t xml:space="preserve"> code.</w:t>
+      </w:r>
+      <w:r>
+        <w:rPr>
+          <w:lang w:val="en-US"/>
+        </w:rPr>
+        <w:br/>
+      </w:r>
+      <w:r>
+        <w:rPr>
+          <w:lang w:val="en-US"/>
+        </w:rPr>
+        <w:t xml:space="preserve">Now open the file </w:t>
       </w:r>
       <w:r>
         <w:rPr>
@@ -175,19 +227,7 @@
           <w:i/>
           <w:lang w:val="en-US"/>
         </w:rPr>
-        <w:t>MyKara.java</w:t>
-      </w:r>
-      <w:r>
-        <w:rPr>
-          <w:lang w:val="en-US"/>
-        </w:rPr>
-        <w:t>. Files ending in</w:t>
-      </w:r>
-      <w:r>
-        <w:rPr>
-          <w:lang w:val="en-US"/>
-        </w:rPr>
-        <w:t xml:space="preserve"> </w:t>
+        <w:t>MyKara</w:t>
       </w:r>
       <w:r>
         <w:rPr>
@@ -195,110 +235,49 @@
         </w:rPr>
         <w:t>.</w:t>
       </w:r>
-      <w:r>
-        <w:rPr>
-          <w:lang w:val="en-US"/>
-        </w:rPr>
-        <w:t>java</w:t>
-      </w:r>
-      <w:r>
-        <w:rPr>
-          <w:lang w:val="en-US"/>
-        </w:rPr>
-        <w:t xml:space="preserve"> Include </w:t>
-      </w:r>
-      <w:r>
-        <w:rPr>
-          <w:lang w:val="en-US"/>
-        </w:rPr>
-        <w:t>program</w:t>
-      </w:r>
-      <w:r>
-        <w:rPr>
-          <w:lang w:val="en-US"/>
-        </w:rPr>
-        <w:t xml:space="preserve"> code.</w:t>
-      </w:r>
-      <w:r>
-        <w:rPr>
-          <w:lang w:val="en-US"/>
-        </w:rPr>
-        <w:br/>
-      </w:r>
-      <w:r>
-        <w:rPr>
-          <w:lang w:val="en-US"/>
-        </w:rPr>
-        <w:t xml:space="preserve">Now open the file </w:t>
-      </w:r>
-      <w:proofErr w:type="spellStart"/>
+    </w:p>
+    <w:p>
+      <w:pPr>
+        <w:rPr>
+          <w:lang w:val="en-US"/>
+        </w:rPr>
+      </w:pPr>
+      <w:r>
+        <w:rPr>
+          <w:lang w:val="en-US"/>
+        </w:rPr>
+        <w:t>In this file there are two blocks, called methods</w:t>
+      </w:r>
+      <w:r>
+        <w:rPr>
+          <w:lang w:val="en-US"/>
+        </w:rPr>
+        <w:t xml:space="preserve">, </w:t>
+      </w:r>
+      <w:r>
+        <w:rPr>
+          <w:lang w:val="en-US"/>
+        </w:rPr>
+        <w:t xml:space="preserve">with names </w:t>
+      </w:r>
       <w:r>
         <w:rPr>
           <w:b/>
-          <w:i/>
-          <w:lang w:val="en-US"/>
-        </w:rPr>
-        <w:t>MyKara</w:t>
-      </w:r>
-      <w:proofErr w:type="spellEnd"/>
-      <w:r>
-        <w:rPr>
-          <w:lang w:val="en-US"/>
-        </w:rPr>
-        <w:t>.</w:t>
-      </w:r>
-    </w:p>
-    <w:p>
-      <w:pPr>
-        <w:rPr>
-          <w:lang w:val="en-US"/>
-        </w:rPr>
-      </w:pPr>
-      <w:r>
-        <w:rPr>
-          <w:lang w:val="en-US"/>
-        </w:rPr>
-        <w:t>In this file there are two blocks, called methods</w:t>
-      </w:r>
-      <w:r>
-        <w:rPr>
-          <w:lang w:val="en-US"/>
-        </w:rPr>
-        <w:t xml:space="preserve">, </w:t>
-      </w:r>
-      <w:r>
-        <w:rPr>
-          <w:lang w:val="en-US"/>
-        </w:rPr>
-        <w:t xml:space="preserve">with names </w:t>
-      </w:r>
-      <w:proofErr w:type="gramStart"/>
+          <w:lang w:val="en-US"/>
+        </w:rPr>
+        <w:t>act()</w:t>
+      </w:r>
+      <w:r>
+        <w:rPr>
+          <w:lang w:val="en-US"/>
+        </w:rPr>
+        <w:t xml:space="preserve"> and </w:t>
+      </w:r>
       <w:r>
         <w:rPr>
           <w:b/>
           <w:lang w:val="en-US"/>
         </w:rPr>
-        <w:t>act(</w:t>
-      </w:r>
-      <w:proofErr w:type="gramEnd"/>
-      <w:r>
-        <w:rPr>
-          <w:b/>
-          <w:lang w:val="en-US"/>
-        </w:rPr>
-        <w:t>)</w:t>
-      </w:r>
-      <w:r>
-        <w:rPr>
-          <w:lang w:val="en-US"/>
-        </w:rPr>
-        <w:t xml:space="preserve"> and </w:t>
-      </w:r>
-      <w:r>
-        <w:rPr>
-          <w:b/>
-          <w:lang w:val="en-US"/>
-        </w:rPr>
         <w:t>main (...)</w:t>
       </w:r>
       <w:r>
@@ -323,21 +302,7 @@
         <w:rPr>
           <w:lang w:val="en-US"/>
         </w:rPr>
-        <w:t xml:space="preserve">For now, we’ll only need the </w:t>
-      </w:r>
-      <w:proofErr w:type="gramStart"/>
-      <w:r>
-        <w:rPr>
-          <w:lang w:val="en-US"/>
-        </w:rPr>
-        <w:t>act(</w:t>
-      </w:r>
-      <w:proofErr w:type="gramEnd"/>
-      <w:r>
-        <w:rPr>
-          <w:lang w:val="en-US"/>
-        </w:rPr>
-        <w:t>) method.</w:t>
+        <w:t>For now, we’ll only need the act() method.</w:t>
       </w:r>
     </w:p>
     <w:p>
@@ -596,19 +561,9 @@
                               <w:pPr>
                                 <w:jc w:val="center"/>
                               </w:pPr>
-                              <w:proofErr w:type="spellStart"/>
                               <w:r>
-                                <w:t>Context</w:t>
+                                <w:t>Context menu</w:t>
                               </w:r>
-                              <w:proofErr w:type="spellEnd"/>
-                              <w:r>
-                                <w:t xml:space="preserve"> </w:t>
-                              </w:r>
-                              <w:proofErr w:type="spellStart"/>
-                              <w:r>
-                                <w:t>menu</w:t>
-                              </w:r>
-                              <w:proofErr w:type="spellEnd"/>
                               <w:r>
                                 <w:t xml:space="preserve"> </w:t>
                               </w:r>
@@ -616,11 +571,9 @@
                                 <w:br/>
                                 <w:t>(</w:t>
                               </w:r>
-                              <w:proofErr w:type="spellStart"/>
                               <w:r>
                                 <w:t>right-click</w:t>
                               </w:r>
-                              <w:proofErr w:type="spellEnd"/>
                               <w:r>
                                 <w:t>)</w:t>
                               </w:r>
@@ -1228,7 +1181,6 @@
         </w:rPr>
         <w:t xml:space="preserve">class </w:t>
       </w:r>
-      <w:proofErr w:type="spellStart"/>
       <w:r>
         <w:rPr>
           <w:b/>
@@ -1243,14 +1195,12 @@
         </w:rPr>
         <w:t>Kara</w:t>
       </w:r>
-      <w:proofErr w:type="spellEnd"/>
       <w:r>
         <w:rPr>
           <w:lang w:val="en-US"/>
         </w:rPr>
         <w:t xml:space="preserve">. </w:t>
       </w:r>
-      <w:proofErr w:type="spellStart"/>
       <w:r>
         <w:rPr>
           <w:lang w:val="en-US"/>
@@ -1261,14 +1211,7 @@
         <w:rPr>
           <w:lang w:val="en-US"/>
         </w:rPr>
-        <w:t>Kara</w:t>
-      </w:r>
-      <w:proofErr w:type="spellEnd"/>
-      <w:r>
-        <w:rPr>
-          <w:lang w:val="en-US"/>
-        </w:rPr>
-        <w:t xml:space="preserve"> is the class for the general concept</w:t>
+        <w:t>Kara is the class for the general concept</w:t>
       </w:r>
       <w:r>
         <w:rPr>
@@ -1369,7 +1312,6 @@
         </w:rPr>
         <w:t xml:space="preserve">new </w:t>
       </w:r>
-      <w:proofErr w:type="spellStart"/>
       <w:r>
         <w:rPr>
           <w:i/>
@@ -1382,15 +1324,7 @@
           <w:i/>
           <w:lang w:val="en-US"/>
         </w:rPr>
-        <w:t>Kara</w:t>
-      </w:r>
-      <w:proofErr w:type="spellEnd"/>
-      <w:r>
-        <w:rPr>
-          <w:i/>
-          <w:lang w:val="en-US"/>
-        </w:rPr>
-        <w:t xml:space="preserve"> ()</w:t>
+        <w:t>Kara ()</w:t>
       </w:r>
       <w:r>
         <w:rPr>
@@ -1795,23 +1729,13 @@
         </w:rPr>
         <w:t xml:space="preserve"> </w:t>
       </w:r>
-      <w:proofErr w:type="gramStart"/>
       <w:r>
         <w:rPr>
           <w:rFonts w:ascii="Courier New" w:hAnsi="Courier New" w:cs="Courier New"/>
           <w:b/>
           <w:lang w:val="en-US"/>
         </w:rPr>
-        <w:t>move(</w:t>
-      </w:r>
-      <w:proofErr w:type="gramEnd"/>
-      <w:r>
-        <w:rPr>
-          <w:rFonts w:ascii="Courier New" w:hAnsi="Courier New" w:cs="Courier New"/>
-          <w:b/>
-          <w:lang w:val="en-US"/>
-        </w:rPr>
-        <w:t>)</w:t>
+        <w:t>move()</w:t>
       </w:r>
       <w:r>
         <w:rPr>
@@ -1846,82 +1770,24 @@
         <w:rPr>
           <w:lang w:val="en-US"/>
         </w:rPr>
-        <w:t xml:space="preserve">Place two </w:t>
-      </w:r>
-      <w:proofErr w:type="spellStart"/>
-      <w:r>
-        <w:rPr>
-          <w:lang w:val="en-US"/>
-        </w:rPr>
-        <w:t>Karas</w:t>
-      </w:r>
-      <w:proofErr w:type="spellEnd"/>
-      <w:r>
-        <w:rPr>
-          <w:lang w:val="en-US"/>
-        </w:rPr>
-        <w:t xml:space="preserve"> in your world and make sure that they face each other. </w:t>
-      </w:r>
-      <w:proofErr w:type="spellStart"/>
-      <w:r>
-        <w:t>Which</w:t>
-      </w:r>
-      <w:proofErr w:type="spellEnd"/>
-      <w:r>
-        <w:t xml:space="preserve"> </w:t>
-      </w:r>
-      <w:proofErr w:type="spellStart"/>
-      <w:r>
-        <w:t>method</w:t>
-      </w:r>
-      <w:proofErr w:type="spellEnd"/>
-      <w:r>
-        <w:t xml:space="preserve"> do </w:t>
-      </w:r>
-      <w:proofErr w:type="spellStart"/>
-      <w:r>
-        <w:t>you</w:t>
-      </w:r>
-      <w:proofErr w:type="spellEnd"/>
-      <w:r>
-        <w:t xml:space="preserve"> </w:t>
-      </w:r>
-      <w:proofErr w:type="spellStart"/>
-      <w:r>
-        <w:t>need</w:t>
-      </w:r>
-      <w:proofErr w:type="spellEnd"/>
-      <w:r>
-        <w:t>?</w:t>
+        <w:t xml:space="preserve">Place two Karas in your world and make sure that they face each other. </w:t>
+      </w:r>
+      <w:r>
+        <w:t>Which method do you need?</w:t>
       </w:r>
     </w:p>
     <w:p>
       <w:pPr>
         <w:pStyle w:val="Lsung"/>
       </w:pPr>
-      <w:proofErr w:type="spellStart"/>
-      <w:r>
-        <w:t>turnLeft</w:t>
-      </w:r>
-      <w:proofErr w:type="spellEnd"/>
-      <w:r>
-        <w:t xml:space="preserve">() </w:t>
-      </w:r>
-      <w:proofErr w:type="spellStart"/>
+      <w:r>
+        <w:t xml:space="preserve">turnLeft() </w:t>
+      </w:r>
       <w:r>
         <w:t>or</w:t>
       </w:r>
-      <w:proofErr w:type="spellEnd"/>
-      <w:r>
-        <w:t xml:space="preserve"> </w:t>
-      </w:r>
-      <w:proofErr w:type="spellStart"/>
-      <w:r>
-        <w:t>turnRight</w:t>
-      </w:r>
-      <w:proofErr w:type="spellEnd"/>
-      <w:r>
-        <w:t>()</w:t>
+      <w:r>
+        <w:t xml:space="preserve"> turnRight()</w:t>
       </w:r>
     </w:p>
     <w:p>
@@ -2008,18 +1874,8 @@
         <w:rPr>
           <w:lang w:val="en-US"/>
         </w:rPr>
-        <w:t xml:space="preserve">Methods with </w:t>
-      </w:r>
-      <w:proofErr w:type="spellStart"/>
-      <w:proofErr w:type="gramStart"/>
-      <w:r>
-        <w:rPr>
-          <w:lang w:val="en-US"/>
-        </w:rPr>
-        <w:t>boolean</w:t>
-      </w:r>
-      <w:proofErr w:type="spellEnd"/>
-      <w:proofErr w:type="gramEnd"/>
+        <w:t>Methods with boolean</w:t>
+      </w:r>
       <w:r>
         <w:rPr>
           <w:lang w:val="en-US"/>
@@ -2206,8 +2062,6 @@
         </w:rPr>
         <w:t xml:space="preserve">stated, we know that our method returns a result and also what type of result. The </w:t>
       </w:r>
-      <w:proofErr w:type="spellStart"/>
-      <w:proofErr w:type="gramStart"/>
       <w:r>
         <w:rPr>
           <w:rFonts w:ascii="Courier New" w:hAnsi="Courier New" w:cs="Courier New"/>
@@ -2216,8 +2070,6 @@
         </w:rPr>
         <w:t>boolean</w:t>
       </w:r>
-      <w:proofErr w:type="spellEnd"/>
-      <w:proofErr w:type="gramEnd"/>
       <w:r>
         <w:rPr>
           <w:lang w:val="en-US"/>
@@ -2297,128 +2149,53 @@
         </w:rPr>
         <w:t xml:space="preserve">Right-click on the Kara object and call the </w:t>
       </w:r>
-      <w:proofErr w:type="spellStart"/>
-      <w:proofErr w:type="gramStart"/>
       <w:r>
         <w:rPr>
           <w:rFonts w:ascii="Courier New" w:hAnsi="Courier New" w:cs="Courier New"/>
           <w:b/>
           <w:lang w:val="en-US"/>
         </w:rPr>
-        <w:t>onLeaf</w:t>
-      </w:r>
-      <w:proofErr w:type="spellEnd"/>
+        <w:t>onLeaf()</w:t>
+      </w:r>
+      <w:r>
+        <w:rPr>
+          <w:lang w:val="en-US"/>
+        </w:rPr>
+        <w:t xml:space="preserve"> method. </w:t>
+      </w:r>
+      <w:r>
+        <w:rPr>
+          <w:lang w:val="en-US"/>
+        </w:rPr>
+        <w:t xml:space="preserve">Does it always return </w:t>
+      </w:r>
       <w:r>
         <w:rPr>
           <w:rFonts w:ascii="Courier New" w:hAnsi="Courier New" w:cs="Courier New"/>
           <w:b/>
           <w:lang w:val="en-US"/>
         </w:rPr>
-        <w:t>(</w:t>
-      </w:r>
-      <w:proofErr w:type="gramEnd"/>
+        <w:t>false</w:t>
+      </w:r>
+      <w:r>
+        <w:rPr>
+          <w:lang w:val="en-US"/>
+        </w:rPr>
+        <w:t xml:space="preserve">? </w:t>
+      </w:r>
+      <w:r>
+        <w:t>Or are the</w:t>
+      </w:r>
+      <w:r>
+        <w:t xml:space="preserve">re situations where it returns </w:t>
+      </w:r>
       <w:r>
         <w:rPr>
           <w:rFonts w:ascii="Courier New" w:hAnsi="Courier New" w:cs="Courier New"/>
           <w:b/>
-          <w:lang w:val="en-US"/>
-        </w:rPr>
-        <w:t>)</w:t>
-      </w:r>
-      <w:r>
-        <w:rPr>
-          <w:lang w:val="en-US"/>
-        </w:rPr>
-        <w:t xml:space="preserve"> method. </w:t>
-      </w:r>
-      <w:r>
-        <w:rPr>
-          <w:lang w:val="en-US"/>
-        </w:rPr>
-        <w:t xml:space="preserve">Does it always return </w:t>
-      </w:r>
-      <w:r>
-        <w:rPr>
-          <w:rFonts w:ascii="Courier New" w:hAnsi="Courier New" w:cs="Courier New"/>
-          <w:b/>
-          <w:lang w:val="en-US"/>
-        </w:rPr>
-        <w:t>false</w:t>
-      </w:r>
-      <w:r>
-        <w:rPr>
-          <w:lang w:val="en-US"/>
-        </w:rPr>
-        <w:t xml:space="preserve">? </w:t>
-      </w:r>
-      <w:proofErr w:type="spellStart"/>
-      <w:r>
-        <w:t>Or</w:t>
-      </w:r>
-      <w:proofErr w:type="spellEnd"/>
-      <w:r>
-        <w:t xml:space="preserve"> </w:t>
-      </w:r>
-      <w:proofErr w:type="spellStart"/>
-      <w:r>
-        <w:t>are</w:t>
-      </w:r>
-      <w:proofErr w:type="spellEnd"/>
-      <w:r>
-        <w:t xml:space="preserve"> </w:t>
-      </w:r>
-      <w:proofErr w:type="spellStart"/>
-      <w:r>
-        <w:t>the</w:t>
-      </w:r>
-      <w:r>
-        <w:t>re</w:t>
-      </w:r>
-      <w:proofErr w:type="spellEnd"/>
-      <w:r>
-        <w:t xml:space="preserve"> </w:t>
-      </w:r>
-      <w:proofErr w:type="spellStart"/>
-      <w:r>
-        <w:t>situations</w:t>
-      </w:r>
-      <w:proofErr w:type="spellEnd"/>
-      <w:r>
-        <w:t xml:space="preserve"> </w:t>
-      </w:r>
-      <w:proofErr w:type="spellStart"/>
-      <w:r>
-        <w:t>where</w:t>
-      </w:r>
-      <w:proofErr w:type="spellEnd"/>
-      <w:r>
-        <w:t xml:space="preserve"> </w:t>
-      </w:r>
-      <w:proofErr w:type="spellStart"/>
-      <w:r>
-        <w:t>it</w:t>
-      </w:r>
-      <w:proofErr w:type="spellEnd"/>
-      <w:r>
-        <w:t xml:space="preserve"> </w:t>
-      </w:r>
-      <w:proofErr w:type="spellStart"/>
-      <w:r>
-        <w:t>returns</w:t>
-      </w:r>
-      <w:proofErr w:type="spellEnd"/>
-      <w:r>
-        <w:t xml:space="preserve"> </w:t>
-      </w:r>
-      <w:proofErr w:type="spellStart"/>
-      <w:r>
-        <w:rPr>
-          <w:rFonts w:ascii="Courier New" w:hAnsi="Courier New" w:cs="Courier New"/>
-          <w:b/>
         </w:rPr>
         <w:t>true</w:t>
       </w:r>
-      <w:proofErr w:type="spellEnd"/>
       <w:r>
         <w:t>?</w:t>
       </w:r>
@@ -2480,22 +2257,12 @@
           <w:lang w:val="en-US"/>
         </w:rPr>
       </w:pPr>
-      <w:proofErr w:type="spellStart"/>
-      <w:proofErr w:type="gramStart"/>
-      <w:r>
-        <w:rPr>
-          <w:lang w:val="en-US"/>
-        </w:rPr>
-        <w:t>treeFront</w:t>
-      </w:r>
-      <w:proofErr w:type="spellEnd"/>
-      <w:r>
-        <w:rPr>
-          <w:lang w:val="en-US"/>
-        </w:rPr>
-        <w:t>()</w:t>
-      </w:r>
-      <w:proofErr w:type="gramEnd"/>
+      <w:r>
+        <w:rPr>
+          <w:lang w:val="en-US"/>
+        </w:rPr>
+        <w:t>treeFront()</w:t>
+      </w:r>
     </w:p>
     <w:p>
       <w:pPr>
@@ -2520,23 +2287,13 @@
         </w:rPr>
         <w:t xml:space="preserve">s </w:t>
       </w:r>
-      <w:proofErr w:type="gramStart"/>
       <w:r>
         <w:rPr>
           <w:rFonts w:ascii="Courier New" w:hAnsi="Courier New" w:cs="Courier New"/>
           <w:b/>
           <w:lang w:val="en-US"/>
         </w:rPr>
-        <w:t>move(</w:t>
-      </w:r>
-      <w:proofErr w:type="gramEnd"/>
-      <w:r>
-        <w:rPr>
-          <w:rFonts w:ascii="Courier New" w:hAnsi="Courier New" w:cs="Courier New"/>
-          <w:b/>
-          <w:lang w:val="en-US"/>
-        </w:rPr>
-        <w:t>)</w:t>
+        <w:t>move()</w:t>
       </w:r>
       <w:r>
         <w:rPr>
@@ -2840,13 +2597,8 @@
             <w:pPr>
               <w:spacing w:before="120" w:after="120"/>
             </w:pPr>
-            <w:proofErr w:type="spellStart"/>
             <w:r>
-              <w:t>rotation</w:t>
-            </w:r>
-            <w:proofErr w:type="spellEnd"/>
-            <w:r>
-              <w:t xml:space="preserve">: </w:t>
+              <w:t xml:space="preserve">rotation: </w:t>
             </w:r>
             <w:r>
               <w:rPr>
@@ -2892,13 +2644,8 @@
             <w:pPr>
               <w:spacing w:before="120" w:after="120"/>
             </w:pPr>
-            <w:proofErr w:type="spellStart"/>
             <w:r>
-              <w:t>rotation</w:t>
-            </w:r>
-            <w:proofErr w:type="spellEnd"/>
-            <w:r>
-              <w:t xml:space="preserve">: </w:t>
+              <w:t xml:space="preserve">rotation: </w:t>
             </w:r>
             <w:r>
               <w:rPr>
@@ -3007,16 +2754,8 @@
         <w:rPr>
           <w:lang w:val="en-US"/>
         </w:rPr>
-        <w:t xml:space="preserve">clicks. </w:t>
-      </w:r>
-      <w:proofErr w:type="gramStart"/>
-      <w:r>
-        <w:rPr>
-          <w:lang w:val="en-US"/>
-        </w:rPr>
-        <w:t>But there is another possibility, namely by writing programs.</w:t>
-      </w:r>
-      <w:proofErr w:type="gramEnd"/>
+        <w:t>clicks. But there is another possibility, namely by writing programs.</w:t>
+      </w:r>
     </w:p>
     <w:p>
       <w:pPr>
@@ -3055,7 +2794,6 @@
         </w:rPr>
         <w:t xml:space="preserve">Place a </w:t>
       </w:r>
-      <w:proofErr w:type="spellStart"/>
       <w:r>
         <w:rPr>
           <w:b/>
@@ -3063,7 +2801,6 @@
         </w:rPr>
         <w:t>MyKara</w:t>
       </w:r>
-      <w:proofErr w:type="spellEnd"/>
       <w:r>
         <w:rPr>
           <w:lang w:val="en-US"/>
@@ -3074,21 +2811,7 @@
         <w:rPr>
           <w:lang w:val="en-US"/>
         </w:rPr>
-        <w:t xml:space="preserve">What does the method </w:t>
-      </w:r>
-      <w:proofErr w:type="gramStart"/>
-      <w:r>
-        <w:rPr>
-          <w:lang w:val="en-US"/>
-        </w:rPr>
-        <w:t>act(</w:t>
-      </w:r>
-      <w:proofErr w:type="gramEnd"/>
-      <w:r>
-        <w:rPr>
-          <w:lang w:val="en-US"/>
-        </w:rPr>
-        <w:t>) do</w:t>
+        <w:t>What does the method act() do</w:t>
       </w:r>
       <w:r>
         <w:rPr>
@@ -3101,30 +2824,12 @@
       <w:pPr>
         <w:pStyle w:val="Lsung"/>
       </w:pPr>
-      <w:proofErr w:type="spellStart"/>
       <w:r>
         <w:t>m</w:t>
       </w:r>
       <w:r>
-        <w:t>ove</w:t>
-      </w:r>
-      <w:proofErr w:type="spellEnd"/>
-      <w:r>
-        <w:t xml:space="preserve">, turn </w:t>
-      </w:r>
-      <w:proofErr w:type="spellStart"/>
-      <w:r>
-        <w:t>right</w:t>
-      </w:r>
-      <w:proofErr w:type="spellEnd"/>
-      <w:r>
-        <w:t xml:space="preserve">, </w:t>
-      </w:r>
-      <w:proofErr w:type="spellStart"/>
-      <w:r>
-        <w:t>move</w:t>
-      </w:r>
-      <w:proofErr w:type="spellEnd"/>
+        <w:t>ove, turn right, move</w:t>
+      </w:r>
     </w:p>
     <w:p>
       <w:pPr>
@@ -3175,21 +2880,7 @@
         <w:rPr>
           <w:lang w:val="en-US"/>
         </w:rPr>
-        <w:t xml:space="preserve">The same as before, the </w:t>
-      </w:r>
-      <w:proofErr w:type="gramStart"/>
-      <w:r>
-        <w:rPr>
-          <w:lang w:val="en-US"/>
-        </w:rPr>
-        <w:t>act(</w:t>
-      </w:r>
-      <w:proofErr w:type="gramEnd"/>
-      <w:r>
-        <w:rPr>
-          <w:lang w:val="en-US"/>
-        </w:rPr>
-        <w:t>) Method is called</w:t>
+        <w:t>The same as before, the act() Method is called</w:t>
       </w:r>
     </w:p>
     <w:p>
@@ -3236,19 +2927,11 @@
           <w:lang w:val="en-US"/>
         </w:rPr>
       </w:pPr>
-      <w:proofErr w:type="gramStart"/>
-      <w:r>
-        <w:rPr>
-          <w:lang w:val="en-US"/>
-        </w:rPr>
-        <w:t>act(</w:t>
-      </w:r>
-      <w:proofErr w:type="gramEnd"/>
-      <w:r>
-        <w:rPr>
-          <w:lang w:val="en-US"/>
-        </w:rPr>
-        <w:t>) is called again and again until the pause button is clicked</w:t>
+      <w:r>
+        <w:rPr>
+          <w:lang w:val="en-US"/>
+        </w:rPr>
+        <w:t>act() is called again and again until the pause button is clicked</w:t>
       </w:r>
     </w:p>
     <w:p>
@@ -3277,89 +2960,77 @@
         </w:rPr>
         <w:t xml:space="preserve">We have just used the </w:t>
       </w:r>
-      <w:proofErr w:type="gramStart"/>
       <w:r>
         <w:rPr>
           <w:rFonts w:ascii="Courier New" w:hAnsi="Courier New" w:cs="Courier New"/>
           <w:b/>
           <w:lang w:val="en-US"/>
         </w:rPr>
-        <w:t>act(</w:t>
-      </w:r>
-      <w:proofErr w:type="gramEnd"/>
-      <w:r>
-        <w:rPr>
-          <w:rFonts w:ascii="Courier New" w:hAnsi="Courier New" w:cs="Courier New"/>
+        <w:t>act()</w:t>
+      </w:r>
+      <w:r>
+        <w:rPr>
+          <w:lang w:val="en-US"/>
+        </w:rPr>
+        <w:t xml:space="preserve"> method. Now let's see where the behavior of this method is pr</w:t>
+      </w:r>
+      <w:r>
+        <w:rPr>
+          <w:lang w:val="en-US"/>
+        </w:rPr>
+        <w:t>o</w:t>
+      </w:r>
+      <w:r>
+        <w:rPr>
+          <w:lang w:val="en-US"/>
+        </w:rPr>
+        <w:t xml:space="preserve">grammed. For this we need to open the </w:t>
+      </w:r>
+      <w:r>
+        <w:rPr>
           <w:b/>
           <w:lang w:val="en-US"/>
         </w:rPr>
-        <w:t>)</w:t>
-      </w:r>
-      <w:r>
-        <w:rPr>
-          <w:lang w:val="en-US"/>
-        </w:rPr>
-        <w:t xml:space="preserve"> method. Now let's see where the behavior of this method is pr</w:t>
-      </w:r>
-      <w:r>
-        <w:rPr>
-          <w:lang w:val="en-US"/>
-        </w:rPr>
-        <w:t>o</w:t>
-      </w:r>
-      <w:r>
-        <w:rPr>
-          <w:lang w:val="en-US"/>
-        </w:rPr>
-        <w:t xml:space="preserve">grammed. For this we need to open the </w:t>
+        <w:t>source code</w:t>
+      </w:r>
+      <w:r>
+        <w:rPr>
+          <w:lang w:val="en-US"/>
+        </w:rPr>
+        <w:t xml:space="preserve"> in the </w:t>
+      </w:r>
+      <w:r>
+        <w:rPr>
+          <w:lang w:val="en-US"/>
+        </w:rPr>
+        <w:t xml:space="preserve">Eclipse </w:t>
+      </w:r>
+      <w:r>
+        <w:rPr>
+          <w:lang w:val="en-US"/>
+        </w:rPr>
+        <w:t xml:space="preserve">editor: </w:t>
+      </w:r>
+    </w:p>
+    <w:p>
+      <w:pPr>
+        <w:rPr>
+          <w:lang w:val="en-US"/>
+        </w:rPr>
+      </w:pPr>
+      <w:r>
+        <w:rPr>
+          <w:lang w:val="en-US"/>
+        </w:rPr>
+        <w:t xml:space="preserve">Open the class </w:t>
       </w:r>
       <w:r>
         <w:rPr>
           <w:b/>
           <w:lang w:val="en-US"/>
         </w:rPr>
-        <w:t>source code</w:t>
-      </w:r>
-      <w:r>
-        <w:rPr>
-          <w:lang w:val="en-US"/>
-        </w:rPr>
-        <w:t xml:space="preserve"> in the </w:t>
-      </w:r>
-      <w:r>
-        <w:rPr>
-          <w:lang w:val="en-US"/>
-        </w:rPr>
-        <w:t xml:space="preserve">Eclipse </w:t>
-      </w:r>
-      <w:r>
-        <w:rPr>
-          <w:lang w:val="en-US"/>
-        </w:rPr>
-        <w:t xml:space="preserve">editor: </w:t>
-      </w:r>
-    </w:p>
-    <w:p>
-      <w:pPr>
-        <w:rPr>
-          <w:lang w:val="en-US"/>
-        </w:rPr>
-      </w:pPr>
-      <w:r>
-        <w:rPr>
-          <w:lang w:val="en-US"/>
-        </w:rPr>
-        <w:t xml:space="preserve">Open the class </w:t>
-      </w:r>
-      <w:proofErr w:type="spellStart"/>
-      <w:r>
-        <w:rPr>
-          <w:b/>
-          <w:lang w:val="en-US"/>
-        </w:rPr>
         <w:t>MyKara</w:t>
       </w:r>
-      <w:proofErr w:type="spellEnd"/>
       <w:r>
         <w:rPr>
           <w:lang w:val="en-US"/>
@@ -3472,71 +3143,41 @@
         </w:rPr>
         <w:t xml:space="preserve"> where the method </w:t>
       </w:r>
-      <w:proofErr w:type="gramStart"/>
       <w:r>
         <w:rPr>
           <w:rFonts w:ascii="Courier New" w:hAnsi="Courier New" w:cs="Courier New"/>
           <w:b/>
           <w:lang w:val="en-US"/>
         </w:rPr>
-        <w:t>act(</w:t>
-      </w:r>
-      <w:proofErr w:type="gramEnd"/>
+        <w:t>act()</w:t>
+      </w:r>
+      <w:r>
+        <w:rPr>
+          <w:lang w:val="en-US"/>
+        </w:rPr>
+        <w:t xml:space="preserve"> is defined. Here, the three commands: </w:t>
+      </w:r>
       <w:r>
         <w:rPr>
           <w:rFonts w:ascii="Courier New" w:hAnsi="Courier New" w:cs="Courier New"/>
           <w:b/>
           <w:lang w:val="en-US"/>
         </w:rPr>
-        <w:t>)</w:t>
-      </w:r>
-      <w:r>
-        <w:rPr>
-          <w:lang w:val="en-US"/>
-        </w:rPr>
-        <w:t xml:space="preserve"> is defined. Here, the three commands: </w:t>
-      </w:r>
-      <w:proofErr w:type="gramStart"/>
+        <w:t>move()</w:t>
+      </w:r>
+      <w:r>
+        <w:rPr>
+          <w:lang w:val="en-US"/>
+        </w:rPr>
+        <w:t xml:space="preserve">, </w:t>
+      </w:r>
       <w:r>
         <w:rPr>
           <w:rFonts w:ascii="Courier New" w:hAnsi="Courier New" w:cs="Courier New"/>
           <w:b/>
           <w:lang w:val="en-US"/>
         </w:rPr>
-        <w:t>move(</w:t>
-      </w:r>
-      <w:proofErr w:type="gramEnd"/>
-      <w:r>
-        <w:rPr>
-          <w:rFonts w:ascii="Courier New" w:hAnsi="Courier New" w:cs="Courier New"/>
-          <w:b/>
-          <w:lang w:val="en-US"/>
-        </w:rPr>
-        <w:t>)</w:t>
-      </w:r>
-      <w:r>
-        <w:rPr>
-          <w:lang w:val="en-US"/>
-        </w:rPr>
-        <w:t xml:space="preserve">, </w:t>
-      </w:r>
-      <w:proofErr w:type="spellStart"/>
-      <w:r>
-        <w:rPr>
-          <w:rFonts w:ascii="Courier New" w:hAnsi="Courier New" w:cs="Courier New"/>
-          <w:b/>
-          <w:lang w:val="en-US"/>
-        </w:rPr>
-        <w:t>turnRight</w:t>
-      </w:r>
-      <w:proofErr w:type="spellEnd"/>
-      <w:r>
-        <w:rPr>
-          <w:rFonts w:ascii="Courier New" w:hAnsi="Courier New" w:cs="Courier New"/>
-          <w:b/>
-          <w:lang w:val="en-US"/>
-        </w:rPr>
-        <w:t>()</w:t>
+        <w:t>turnRight()</w:t>
       </w:r>
       <w:r>
         <w:rPr>
@@ -3886,27 +3527,7 @@
                                   <w:sz w:val="20"/>
                                   <w:szCs w:val="36"/>
                                 </w:rPr>
-                                <w:t xml:space="preserve">Human </w:t>
-                              </w:r>
-                              <w:proofErr w:type="spellStart"/>
-                              <w:r>
-                                <w:rPr>
-                                  <w:rFonts w:asciiTheme="minorHAnsi" w:hAnsi="Calibri" w:cstheme="minorBidi"/>
-                                  <w:kern w:val="24"/>
-                                  <w:sz w:val="20"/>
-                                  <w:szCs w:val="36"/>
-                                </w:rPr>
-                                <w:t>readable</w:t>
-                              </w:r>
-                              <w:proofErr w:type="spellEnd"/>
-                              <w:r>
-                                <w:rPr>
-                                  <w:rFonts w:asciiTheme="minorHAnsi" w:hAnsi="Calibri" w:cstheme="minorBidi"/>
-                                  <w:kern w:val="24"/>
-                                  <w:sz w:val="20"/>
-                                  <w:szCs w:val="36"/>
-                                </w:rPr>
-                                <w:t xml:space="preserve"> </w:t>
+                                <w:t xml:space="preserve">Human readable </w:t>
                               </w:r>
                             </w:p>
                             <w:p>
@@ -3918,7 +3539,6 @@
                                   <w:sz w:val="14"/>
                                 </w:rPr>
                               </w:pPr>
-                              <w:proofErr w:type="spellStart"/>
                               <w:r>
                                 <w:rPr>
                                   <w:rFonts w:asciiTheme="minorHAnsi" w:hAnsi="Calibri" w:cstheme="minorBidi"/>
@@ -3926,29 +3546,8 @@
                                   <w:sz w:val="20"/>
                                   <w:szCs w:val="36"/>
                                 </w:rPr>
-                                <w:t>source</w:t>
+                                <w:t>source code</w:t>
                               </w:r>
-                              <w:proofErr w:type="spellEnd"/>
-                              <w:r>
-                                <w:rPr>
-                                  <w:rFonts w:asciiTheme="minorHAnsi" w:hAnsi="Calibri" w:cstheme="minorBidi"/>
-                                  <w:kern w:val="24"/>
-                                  <w:sz w:val="20"/>
-                                  <w:szCs w:val="36"/>
-                                </w:rPr>
-                                <w:t xml:space="preserve"> </w:t>
-                              </w:r>
-                              <w:proofErr w:type="spellStart"/>
-                              <w:r>
-                                <w:rPr>
-                                  <w:rFonts w:asciiTheme="minorHAnsi" w:hAnsi="Calibri" w:cstheme="minorBidi"/>
-                                  <w:kern w:val="24"/>
-                                  <w:sz w:val="20"/>
-                                  <w:szCs w:val="36"/>
-                                </w:rPr>
-                                <w:t>code</w:t>
-                              </w:r>
-                              <w:proofErr w:type="spellEnd"/>
                             </w:p>
                           </w:txbxContent>
                         </wps:txbx>
@@ -3991,7 +3590,6 @@
                                   <w:sz w:val="14"/>
                                 </w:rPr>
                               </w:pPr>
-                              <w:proofErr w:type="spellStart"/>
                               <w:r>
                                 <w:rPr>
                                   <w:rFonts w:asciiTheme="minorHAnsi" w:hAnsi="Calibri" w:cstheme="minorBidi"/>
@@ -3999,37 +3597,7 @@
                                   <w:sz w:val="20"/>
                                   <w:szCs w:val="36"/>
                                 </w:rPr>
-                                <w:t>Machine</w:t>
-                              </w:r>
-                              <w:proofErr w:type="spellEnd"/>
-                              <w:r>
-                                <w:rPr>
-                                  <w:rFonts w:asciiTheme="minorHAnsi" w:hAnsi="Calibri" w:cstheme="minorBidi"/>
-                                  <w:kern w:val="24"/>
-                                  <w:sz w:val="20"/>
-                                  <w:szCs w:val="36"/>
-                                </w:rPr>
-                                <w:t xml:space="preserve"> </w:t>
-                              </w:r>
-                              <w:proofErr w:type="spellStart"/>
-                              <w:r>
-                                <w:rPr>
-                                  <w:rFonts w:asciiTheme="minorHAnsi" w:hAnsi="Calibri" w:cstheme="minorBidi"/>
-                                  <w:kern w:val="24"/>
-                                  <w:sz w:val="20"/>
-                                  <w:szCs w:val="36"/>
-                                </w:rPr>
-                                <w:t>readable</w:t>
-                              </w:r>
-                              <w:proofErr w:type="spellEnd"/>
-                              <w:r>
-                                <w:rPr>
-                                  <w:rFonts w:asciiTheme="minorHAnsi" w:hAnsi="Calibri" w:cstheme="minorBidi"/>
-                                  <w:kern w:val="24"/>
-                                  <w:sz w:val="20"/>
-                                  <w:szCs w:val="36"/>
-                                </w:rPr>
-                                <w:t xml:space="preserve"> </w:t>
+                                <w:t xml:space="preserve">Machine readable </w:t>
                               </w:r>
                               <w:r>
                                 <w:rPr>
@@ -4039,18 +3607,8 @@
                                   <w:szCs w:val="36"/>
                                 </w:rPr>
                                 <w:br/>
-                              </w:r>
-                              <w:proofErr w:type="spellStart"/>
-                              <w:r>
-                                <w:rPr>
-                                  <w:rFonts w:asciiTheme="minorHAnsi" w:hAnsi="Calibri" w:cstheme="minorBidi"/>
-                                  <w:kern w:val="24"/>
-                                  <w:sz w:val="20"/>
-                                  <w:szCs w:val="36"/>
-                                </w:rPr>
                                 <w:t>code</w:t>
                               </w:r>
-                              <w:proofErr w:type="spellEnd"/>
                             </w:p>
                           </w:txbxContent>
                         </wps:txbx>
@@ -4621,21 +4179,12 @@
         </w:rPr>
         <w:t xml:space="preserve">in </w:t>
       </w:r>
-      <w:proofErr w:type="spellStart"/>
       <w:r>
         <w:rPr>
           <w:i/>
           <w:lang w:val="en-US"/>
         </w:rPr>
-        <w:t>src</w:t>
-      </w:r>
-      <w:proofErr w:type="spellEnd"/>
-      <w:r>
-        <w:rPr>
-          <w:i/>
-          <w:lang w:val="en-US"/>
-        </w:rPr>
-        <w:t>/scenario06_putting_leaf.</w:t>
+        <w:t>src/scenario06_putting_leaf.</w:t>
       </w:r>
       <w:r>
         <w:rPr>
@@ -4669,23 +4218,13 @@
         </w:rPr>
         <w:t xml:space="preserve">Change the content of the </w:t>
       </w:r>
-      <w:proofErr w:type="gramStart"/>
       <w:r>
         <w:rPr>
           <w:rFonts w:ascii="Courier New" w:hAnsi="Courier New" w:cs="Courier New"/>
           <w:b/>
           <w:lang w:val="en-US"/>
         </w:rPr>
-        <w:t>act(</w:t>
-      </w:r>
-      <w:proofErr w:type="gramEnd"/>
-      <w:r>
-        <w:rPr>
-          <w:rFonts w:ascii="Courier New" w:hAnsi="Courier New" w:cs="Courier New"/>
-          <w:b/>
-          <w:lang w:val="en-US"/>
-        </w:rPr>
-        <w:t>)</w:t>
+        <w:t>act()</w:t>
       </w:r>
       <w:r>
         <w:rPr>
@@ -4934,21 +4473,7 @@
         <w:rPr>
           <w:lang w:val="en-US"/>
         </w:rPr>
-        <w:t xml:space="preserve">. If you start </w:t>
-      </w:r>
-      <w:proofErr w:type="spellStart"/>
-      <w:r>
-        <w:rPr>
-          <w:lang w:val="en-US"/>
-        </w:rPr>
-        <w:t>MyKara</w:t>
-      </w:r>
-      <w:proofErr w:type="spellEnd"/>
-      <w:r>
-        <w:rPr>
-          <w:lang w:val="en-US"/>
-        </w:rPr>
-        <w:t xml:space="preserve"> you should automatically see the world </w:t>
+        <w:t xml:space="preserve">. If you start MyKara you should automatically see the world </w:t>
       </w:r>
       <w:r>
         <w:rPr>
@@ -5026,47 +4551,15 @@
           <w:i/>
           <w:lang w:val="en-US"/>
         </w:rPr>
-        <w:t xml:space="preserve">name is defined in the </w:t>
-      </w:r>
-      <w:proofErr w:type="gramStart"/>
-      <w:r>
+        <w:t>name is defined in the main()-Method inside MyKara.</w:t>
+      </w:r>
+    </w:p>
+    <w:p>
+      <w:pPr>
         <w:rPr>
           <w:i/>
           <w:lang w:val="en-US"/>
         </w:rPr>
-        <w:t>main(</w:t>
-      </w:r>
-      <w:proofErr w:type="gramEnd"/>
-      <w:r>
-        <w:rPr>
-          <w:i/>
-          <w:lang w:val="en-US"/>
-        </w:rPr>
-        <w:t xml:space="preserve">)-Method inside </w:t>
-      </w:r>
-      <w:proofErr w:type="spellStart"/>
-      <w:r>
-        <w:rPr>
-          <w:i/>
-          <w:lang w:val="en-US"/>
-        </w:rPr>
-        <w:t>MyKara</w:t>
-      </w:r>
-      <w:proofErr w:type="spellEnd"/>
-      <w:r>
-        <w:rPr>
-          <w:i/>
-          <w:lang w:val="en-US"/>
-        </w:rPr>
-        <w:t>.</w:t>
-      </w:r>
-    </w:p>
-    <w:p>
-      <w:pPr>
-        <w:rPr>
-          <w:i/>
-          <w:lang w:val="en-US"/>
-        </w:rPr>
       </w:pPr>
     </w:p>
     <w:p>
@@ -5081,8 +4574,6 @@
         </w:rPr>
         <w:t>Now w</w:t>
       </w:r>
-      <w:bookmarkStart w:id="0" w:name="_GoBack"/>
-      <w:bookmarkEnd w:id="0"/>
       <w:r>
         <w:rPr>
           <w:lang w:val="en-US"/>
@@ -5215,23 +4706,13 @@
         </w:rPr>
         <w:t xml:space="preserve">, namely for walking around each tree. We can expand our program for clarity by introducing a new method. Below the </w:t>
       </w:r>
-      <w:proofErr w:type="gramStart"/>
       <w:r>
         <w:rPr>
           <w:rFonts w:ascii="Courier New" w:hAnsi="Courier New" w:cs="Courier New"/>
           <w:b/>
           <w:lang w:val="en-US"/>
         </w:rPr>
-        <w:t>act(</w:t>
-      </w:r>
-      <w:proofErr w:type="gramEnd"/>
-      <w:r>
-        <w:rPr>
-          <w:rFonts w:ascii="Courier New" w:hAnsi="Courier New" w:cs="Courier New"/>
-          <w:b/>
-          <w:lang w:val="en-US"/>
-        </w:rPr>
-        <w:t>)</w:t>
+        <w:t>act()</w:t>
       </w:r>
       <w:r>
         <w:rPr>
@@ -5374,33 +4855,13 @@
         </w:rPr>
         <w:t xml:space="preserve">Now use the new method </w:t>
       </w:r>
-      <w:proofErr w:type="spellStart"/>
-      <w:proofErr w:type="gramStart"/>
       <w:r>
         <w:rPr>
           <w:rFonts w:ascii="Courier New" w:hAnsi="Courier New" w:cs="Courier New"/>
           <w:b/>
           <w:lang w:val="en-US"/>
         </w:rPr>
-        <w:t>goAroundTree</w:t>
-      </w:r>
-      <w:proofErr w:type="spellEnd"/>
-      <w:r>
-        <w:rPr>
-          <w:rFonts w:ascii="Courier New" w:hAnsi="Courier New" w:cs="Courier New"/>
-          <w:b/>
-          <w:lang w:val="en-US"/>
-        </w:rPr>
-        <w:t>(</w:t>
-      </w:r>
-      <w:proofErr w:type="gramEnd"/>
-      <w:r>
-        <w:rPr>
-          <w:rFonts w:ascii="Courier New" w:hAnsi="Courier New" w:cs="Courier New"/>
-          <w:b/>
-          <w:lang w:val="en-US"/>
-        </w:rPr>
-        <w:t>)</w:t>
+        <w:t>goAroundTree()</w:t>
       </w:r>
       <w:r>
         <w:rPr>
@@ -5532,6 +4993,19 @@
       </w:rPr>
       <w:t xml:space="preserve"> | GameGridKara v2.0</w:t>
     </w:r>
+    <w:r>
+      <w:rPr>
+        <w:rFonts w:ascii="Cambria" w:eastAsia="Times New Roman" w:hAnsi="Cambria" w:cs="Times New Roman"/>
+        <w:i/>
+        <w:noProof/>
+        <w:sz w:val="16"/>
+        <w:szCs w:val="16"/>
+        <w:lang w:val="en-US" w:eastAsia="de-DE"/>
+      </w:rPr>
+      <w:t>.1</w:t>
+    </w:r>
+    <w:bookmarkStart w:id="0" w:name="_GoBack"/>
+    <w:bookmarkEnd w:id="0"/>
   </w:p>
 </w:ftr>
 </file>
@@ -5604,16 +5078,8 @@
         <w:rPr>
           <w:lang w:val="en-US"/>
         </w:rPr>
-        <w:t xml:space="preserve">Introduction to Java using </w:t>
-      </w:r>
-      <w:proofErr w:type="spellStart"/>
-      <w:r>
-        <w:rPr>
-          <w:lang w:val="en-US"/>
-        </w:rPr>
-        <w:t>Greenfoot</w:t>
-      </w:r>
-      <w:proofErr w:type="spellEnd"/>
+        <w:t>Introduction to Java using Greenfoot</w:t>
+      </w:r>
       <w:r>
         <w:rPr>
           <w:lang w:val="en-US"/>
@@ -5624,21 +5090,7 @@
         <w:rPr>
           <w:lang w:val="en-US"/>
         </w:rPr>
-        <w:t xml:space="preserve"> by Michael </w:t>
-      </w:r>
-      <w:proofErr w:type="spellStart"/>
-      <w:r>
-        <w:rPr>
-          <w:lang w:val="en-US"/>
-        </w:rPr>
-        <w:t>Kölling</w:t>
-      </w:r>
-      <w:proofErr w:type="spellEnd"/>
-      <w:r>
-        <w:rPr>
-          <w:lang w:val="en-US"/>
-        </w:rPr>
-        <w:t xml:space="preserve"> (2010).</w:t>
+        <w:t xml:space="preserve"> by Michael Kölling (2010).</w:t>
       </w:r>
     </w:p>
     <w:p>
@@ -5664,30 +5116,8 @@
         <w:rPr>
           <w:lang w:val="en-US"/>
         </w:rPr>
-        <w:t xml:space="preserve">were developed by </w:t>
-      </w:r>
-      <w:proofErr w:type="spellStart"/>
-      <w:r>
-        <w:rPr>
-          <w:lang w:val="en-US"/>
-        </w:rPr>
-        <w:t>Jürg</w:t>
-      </w:r>
-      <w:proofErr w:type="spellEnd"/>
-      <w:r>
-        <w:rPr>
-          <w:lang w:val="en-US"/>
-        </w:rPr>
-        <w:t xml:space="preserve"> </w:t>
-      </w:r>
-      <w:proofErr w:type="spellStart"/>
-      <w:r>
-        <w:rPr>
-          <w:lang w:val="en-US"/>
-        </w:rPr>
-        <w:t>Nievergelt</w:t>
-      </w:r>
-      <w:proofErr w:type="spellEnd"/>
+        <w:t>were developed by Jürg Nievergelt</w:t>
+      </w:r>
       <w:r>
         <w:rPr>
           <w:lang w:val="en-US"/>
@@ -5698,21 +5128,7 @@
         <w:rPr>
           <w:lang w:val="en-US"/>
         </w:rPr>
-        <w:t xml:space="preserve">Werner Hartmann, </w:t>
-      </w:r>
-      <w:proofErr w:type="spellStart"/>
-      <w:r>
-        <w:rPr>
-          <w:lang w:val="en-US"/>
-        </w:rPr>
-        <w:t>Raimond</w:t>
-      </w:r>
-      <w:proofErr w:type="spellEnd"/>
-      <w:r>
-        <w:rPr>
-          <w:lang w:val="en-US"/>
-        </w:rPr>
-        <w:t xml:space="preserve"> Reichert et al.</w:t>
+        <w:t>Werner Hartmann, Raimond Reichert et al.</w:t>
       </w:r>
       <w:r>
         <w:rPr>
@@ -5930,7 +5346,7 @@
       <w:rPr>
         <w:lang w:val="en-US"/>
       </w:rPr>
-      <w:t>5</w:t>
+      <w:t>1</w:t>
     </w:r>
     <w:r>
       <w:fldChar w:fldCharType="end"/>
@@ -10219,7 +9635,7 @@
 </file>
 
 <file path=customXml/itemProps2.xml><?xml version="1.0" encoding="utf-8"?>
-<ds:datastoreItem xmlns:ds="http://schemas.openxmlformats.org/officeDocument/2006/customXml" ds:itemID="{EEA756CF-4F56-41FA-97E9-42C4E976DC6F}">
+<ds:datastoreItem xmlns:ds="http://schemas.openxmlformats.org/officeDocument/2006/customXml" ds:itemID="{FA803C7B-1FE4-411C-BBEE-E14ED64A910A}">
   <ds:schemaRefs>
     <ds:schemaRef ds:uri="http://schemas.openxmlformats.org/officeDocument/2006/bibliography"/>
   </ds:schemaRefs>
